--- a/操作记录.docx
+++ b/操作记录.docx
@@ -4,22 +4,1285 @@
   <w:body>
     <w:p>
       <w:pPr>
+        <w:pStyle w:val="TOC1"/>
+      </w:pPr>
+      <w:r>
+        <w:rPr>
+          <w:rFonts w:hint="eastAsia"/>
+        </w:rPr>
+        <w:t>目录</w:t>
+      </w:r>
+    </w:p>
+    <w:p>
+      <w:pPr>
+        <w:pStyle w:val="TOC1"/>
+        <w:rPr>
+          <w:rFonts w:cstheme="minorBidi"/>
+          <w:noProof/>
+          <w:sz w:val="21"/>
+          <w:szCs w:val="22"/>
+          <w14:ligatures w14:val="standardContextual"/>
+        </w:rPr>
+      </w:pPr>
+      <w:r>
+        <w:fldChar w:fldCharType="begin"/>
+      </w:r>
+      <w:r>
+        <w:instrText xml:space="preserve"> TOC \o "1-4" \h \z \u </w:instrText>
+      </w:r>
+      <w:r>
+        <w:fldChar w:fldCharType="separate"/>
+      </w:r>
+      <w:hyperlink w:anchor="_Toc136555963" w:history="1">
+        <w:r>
+          <w:rPr>
+            <w:rStyle w:val="a4"/>
+            <w:noProof/>
+          </w:rPr>
+          <w:t>一、</w:t>
+        </w:r>
+        <w:r>
+          <w:rPr>
+            <w:rStyle w:val="a4"/>
+            <w:noProof/>
+          </w:rPr>
+          <w:t xml:space="preserve"> </w:t>
+        </w:r>
+        <w:r>
+          <w:rPr>
+            <w:rStyle w:val="a4"/>
+            <w:noProof/>
+          </w:rPr>
+          <w:t>前期准备</w:t>
+        </w:r>
+        <w:r>
+          <w:rPr>
+            <w:noProof/>
+            <w:webHidden/>
+          </w:rPr>
+          <w:tab/>
+        </w:r>
+        <w:r>
+          <w:rPr>
+            <w:noProof/>
+            <w:webHidden/>
+          </w:rPr>
+          <w:fldChar w:fldCharType="begin"/>
+        </w:r>
+        <w:r>
+          <w:rPr>
+            <w:noProof/>
+            <w:webHidden/>
+          </w:rPr>
+          <w:instrText xml:space="preserve"> PAGEREF _Toc136555963 \h </w:instrText>
+        </w:r>
+        <w:r>
+          <w:rPr>
+            <w:noProof/>
+            <w:webHidden/>
+          </w:rPr>
+        </w:r>
+        <w:r>
+          <w:rPr>
+            <w:noProof/>
+            <w:webHidden/>
+          </w:rPr>
+          <w:fldChar w:fldCharType="separate"/>
+        </w:r>
+        <w:r>
+          <w:rPr>
+            <w:noProof/>
+            <w:webHidden/>
+          </w:rPr>
+          <w:t>1</w:t>
+        </w:r>
+        <w:r>
+          <w:rPr>
+            <w:noProof/>
+            <w:webHidden/>
+          </w:rPr>
+          <w:fldChar w:fldCharType="end"/>
+        </w:r>
+      </w:hyperlink>
+    </w:p>
+    <w:p>
+      <w:pPr>
+        <w:pStyle w:val="TOC2"/>
+        <w:tabs>
+          <w:tab w:val="right" w:leader="dot" w:pos="8296"/>
+        </w:tabs>
+        <w:rPr>
+          <w:rFonts w:cstheme="minorBidi"/>
+          <w:smallCaps w:val="0"/>
+          <w:noProof/>
+          <w:sz w:val="21"/>
+          <w:szCs w:val="22"/>
+          <w14:ligatures w14:val="standardContextual"/>
+        </w:rPr>
+      </w:pPr>
+      <w:hyperlink w:anchor="_Toc136555964" w:history="1">
+        <w:r>
+          <w:rPr>
+            <w:rStyle w:val="a4"/>
+            <w:noProof/>
+            <w:shd w:val="clear" w:color="auto" w:fill="FFFFFF"/>
+          </w:rPr>
+          <w:t>1</w:t>
+        </w:r>
+        <w:r>
+          <w:rPr>
+            <w:rStyle w:val="a4"/>
+            <w:noProof/>
+            <w:shd w:val="clear" w:color="auto" w:fill="FFFFFF"/>
+          </w:rPr>
+          <w:t>安装软件</w:t>
+        </w:r>
+        <w:r>
+          <w:rPr>
+            <w:noProof/>
+            <w:webHidden/>
+          </w:rPr>
+          <w:tab/>
+        </w:r>
+        <w:r>
+          <w:rPr>
+            <w:noProof/>
+            <w:webHidden/>
+          </w:rPr>
+          <w:fldChar w:fldCharType="begin"/>
+        </w:r>
+        <w:r>
+          <w:rPr>
+            <w:noProof/>
+            <w:webHidden/>
+          </w:rPr>
+          <w:instrText xml:space="preserve"> PAGEREF _Toc136555964 \h </w:instrText>
+        </w:r>
+        <w:r>
+          <w:rPr>
+            <w:noProof/>
+            <w:webHidden/>
+          </w:rPr>
+        </w:r>
+        <w:r>
+          <w:rPr>
+            <w:noProof/>
+            <w:webHidden/>
+          </w:rPr>
+          <w:fldChar w:fldCharType="separate"/>
+        </w:r>
+        <w:r>
+          <w:rPr>
+            <w:noProof/>
+            <w:webHidden/>
+          </w:rPr>
+          <w:t>1</w:t>
+        </w:r>
+        <w:r>
+          <w:rPr>
+            <w:noProof/>
+            <w:webHidden/>
+          </w:rPr>
+          <w:fldChar w:fldCharType="end"/>
+        </w:r>
+      </w:hyperlink>
+    </w:p>
+    <w:p>
+      <w:pPr>
+        <w:pStyle w:val="TOC2"/>
+        <w:tabs>
+          <w:tab w:val="right" w:leader="dot" w:pos="8296"/>
+        </w:tabs>
+        <w:rPr>
+          <w:rFonts w:cstheme="minorBidi"/>
+          <w:smallCaps w:val="0"/>
+          <w:noProof/>
+          <w:sz w:val="21"/>
+          <w:szCs w:val="22"/>
+          <w14:ligatures w14:val="standardContextual"/>
+        </w:rPr>
+      </w:pPr>
+      <w:hyperlink w:anchor="_Toc136555965" w:history="1">
+        <w:r>
+          <w:rPr>
+            <w:rStyle w:val="a4"/>
+            <w:rFonts w:ascii="黑体" w:hAnsi="黑体" w:cs="Arial"/>
+            <w:noProof/>
+            <w:shd w:val="clear" w:color="auto" w:fill="FFFFFF"/>
+          </w:rPr>
+          <w:t>2.</w:t>
+        </w:r>
+        <w:r>
+          <w:rPr>
+            <w:rStyle w:val="a4"/>
+            <w:rFonts w:ascii="黑体" w:hAnsi="黑体" w:cs="Arial"/>
+            <w:noProof/>
+            <w:shd w:val="clear" w:color="auto" w:fill="FFFFFF"/>
+          </w:rPr>
+          <w:t>配置虚拟环境</w:t>
+        </w:r>
+        <w:r>
+          <w:rPr>
+            <w:noProof/>
+            <w:webHidden/>
+          </w:rPr>
+          <w:tab/>
+        </w:r>
+        <w:r>
+          <w:rPr>
+            <w:noProof/>
+            <w:webHidden/>
+          </w:rPr>
+          <w:fldChar w:fldCharType="begin"/>
+        </w:r>
+        <w:r>
+          <w:rPr>
+            <w:noProof/>
+            <w:webHidden/>
+          </w:rPr>
+          <w:instrText xml:space="preserve"> PAGEREF _Toc136555965 \h </w:instrText>
+        </w:r>
+        <w:r>
+          <w:rPr>
+            <w:noProof/>
+            <w:webHidden/>
+          </w:rPr>
+        </w:r>
+        <w:r>
+          <w:rPr>
+            <w:noProof/>
+            <w:webHidden/>
+          </w:rPr>
+          <w:fldChar w:fldCharType="separate"/>
+        </w:r>
+        <w:r>
+          <w:rPr>
+            <w:noProof/>
+            <w:webHidden/>
+          </w:rPr>
+          <w:t>1</w:t>
+        </w:r>
+        <w:r>
+          <w:rPr>
+            <w:noProof/>
+            <w:webHidden/>
+          </w:rPr>
+          <w:fldChar w:fldCharType="end"/>
+        </w:r>
+      </w:hyperlink>
+    </w:p>
+    <w:p>
+      <w:pPr>
+        <w:pStyle w:val="TOC2"/>
+        <w:tabs>
+          <w:tab w:val="right" w:leader="dot" w:pos="8296"/>
+        </w:tabs>
+        <w:rPr>
+          <w:rFonts w:cstheme="minorBidi"/>
+          <w:smallCaps w:val="0"/>
+          <w:noProof/>
+          <w:sz w:val="21"/>
+          <w:szCs w:val="22"/>
+          <w14:ligatures w14:val="standardContextual"/>
+        </w:rPr>
+      </w:pPr>
+      <w:hyperlink w:anchor="_Toc136555966" w:history="1">
+        <w:r>
+          <w:rPr>
+            <w:rStyle w:val="a4"/>
+            <w:rFonts w:ascii="黑体" w:hAnsi="黑体" w:cs="Arial"/>
+            <w:noProof/>
+            <w:shd w:val="clear" w:color="auto" w:fill="FFFFFF"/>
+          </w:rPr>
+          <w:t>3.</w:t>
+        </w:r>
+        <w:r>
+          <w:rPr>
+            <w:rStyle w:val="a4"/>
+            <w:rFonts w:ascii="黑体" w:hAnsi="黑体" w:cs="Arial"/>
+            <w:noProof/>
+            <w:shd w:val="clear" w:color="auto" w:fill="FFFFFF"/>
+          </w:rPr>
+          <w:t>安装相关模块</w:t>
+        </w:r>
+        <w:r>
+          <w:rPr>
+            <w:noProof/>
+            <w:webHidden/>
+          </w:rPr>
+          <w:tab/>
+        </w:r>
+        <w:r>
+          <w:rPr>
+            <w:noProof/>
+            <w:webHidden/>
+          </w:rPr>
+          <w:fldChar w:fldCharType="begin"/>
+        </w:r>
+        <w:r>
+          <w:rPr>
+            <w:noProof/>
+            <w:webHidden/>
+          </w:rPr>
+          <w:instrText xml:space="preserve"> PAGEREF _Toc136555966 \h </w:instrText>
+        </w:r>
+        <w:r>
+          <w:rPr>
+            <w:noProof/>
+            <w:webHidden/>
+          </w:rPr>
+        </w:r>
+        <w:r>
+          <w:rPr>
+            <w:noProof/>
+            <w:webHidden/>
+          </w:rPr>
+          <w:fldChar w:fldCharType="separate"/>
+        </w:r>
+        <w:r>
+          <w:rPr>
+            <w:noProof/>
+            <w:webHidden/>
+          </w:rPr>
+          <w:t>3</w:t>
+        </w:r>
+        <w:r>
+          <w:rPr>
+            <w:noProof/>
+            <w:webHidden/>
+          </w:rPr>
+          <w:fldChar w:fldCharType="end"/>
+        </w:r>
+      </w:hyperlink>
+    </w:p>
+    <w:p>
+      <w:pPr>
+        <w:pStyle w:val="TOC3"/>
+        <w:tabs>
+          <w:tab w:val="right" w:leader="dot" w:pos="8296"/>
+        </w:tabs>
+        <w:rPr>
+          <w:rFonts w:cstheme="minorBidi"/>
+          <w:i w:val="0"/>
+          <w:iCs w:val="0"/>
+          <w:noProof/>
+          <w:sz w:val="21"/>
+          <w:szCs w:val="22"/>
+          <w14:ligatures w14:val="standardContextual"/>
+        </w:rPr>
+      </w:pPr>
+      <w:hyperlink w:anchor="_Toc136555967" w:history="1">
+        <w:r>
+          <w:rPr>
+            <w:rStyle w:val="a4"/>
+            <w:noProof/>
+            <w:shd w:val="clear" w:color="auto" w:fill="FFFFFF"/>
+          </w:rPr>
+          <w:t>(1)</w:t>
+        </w:r>
+        <w:r>
+          <w:rPr>
+            <w:rStyle w:val="a4"/>
+            <w:noProof/>
+            <w:shd w:val="clear" w:color="auto" w:fill="FFFFFF"/>
+          </w:rPr>
+          <w:t>安装</w:t>
+        </w:r>
+        <w:r>
+          <w:rPr>
+            <w:rStyle w:val="a4"/>
+            <w:noProof/>
+            <w:shd w:val="clear" w:color="auto" w:fill="FFFFFF"/>
+          </w:rPr>
+          <w:t xml:space="preserve"> PyQt5</w:t>
+        </w:r>
+        <w:r>
+          <w:rPr>
+            <w:noProof/>
+            <w:webHidden/>
+          </w:rPr>
+          <w:tab/>
+        </w:r>
+        <w:r>
+          <w:rPr>
+            <w:noProof/>
+            <w:webHidden/>
+          </w:rPr>
+          <w:fldChar w:fldCharType="begin"/>
+        </w:r>
+        <w:r>
+          <w:rPr>
+            <w:noProof/>
+            <w:webHidden/>
+          </w:rPr>
+          <w:instrText xml:space="preserve"> PAGEREF _Toc136555967 \h </w:instrText>
+        </w:r>
+        <w:r>
+          <w:rPr>
+            <w:noProof/>
+            <w:webHidden/>
+          </w:rPr>
+        </w:r>
+        <w:r>
+          <w:rPr>
+            <w:noProof/>
+            <w:webHidden/>
+          </w:rPr>
+          <w:fldChar w:fldCharType="separate"/>
+        </w:r>
+        <w:r>
+          <w:rPr>
+            <w:noProof/>
+            <w:webHidden/>
+          </w:rPr>
+          <w:t>3</w:t>
+        </w:r>
+        <w:r>
+          <w:rPr>
+            <w:noProof/>
+            <w:webHidden/>
+          </w:rPr>
+          <w:fldChar w:fldCharType="end"/>
+        </w:r>
+      </w:hyperlink>
+    </w:p>
+    <w:p>
+      <w:pPr>
+        <w:pStyle w:val="TOC3"/>
+        <w:tabs>
+          <w:tab w:val="right" w:leader="dot" w:pos="8296"/>
+        </w:tabs>
+        <w:rPr>
+          <w:rFonts w:cstheme="minorBidi"/>
+          <w:i w:val="0"/>
+          <w:iCs w:val="0"/>
+          <w:noProof/>
+          <w:sz w:val="21"/>
+          <w:szCs w:val="22"/>
+          <w14:ligatures w14:val="standardContextual"/>
+        </w:rPr>
+      </w:pPr>
+      <w:hyperlink w:anchor="_Toc136555968" w:history="1">
+        <w:r>
+          <w:rPr>
+            <w:rStyle w:val="a4"/>
+            <w:noProof/>
+            <w:shd w:val="clear" w:color="auto" w:fill="FFFFFF"/>
+          </w:rPr>
+          <w:t>(2)</w:t>
+        </w:r>
+        <w:r>
+          <w:rPr>
+            <w:rStyle w:val="a4"/>
+            <w:noProof/>
+            <w:shd w:val="clear" w:color="auto" w:fill="FFFFFF"/>
+          </w:rPr>
+          <w:t>安装</w:t>
+        </w:r>
+        <w:r>
+          <w:rPr>
+            <w:rStyle w:val="a4"/>
+            <w:noProof/>
+            <w:shd w:val="clear" w:color="auto" w:fill="FFFFFF"/>
+          </w:rPr>
+          <w:t xml:space="preserve"> Qt Designer</w:t>
+        </w:r>
+        <w:r>
+          <w:rPr>
+            <w:noProof/>
+            <w:webHidden/>
+          </w:rPr>
+          <w:tab/>
+        </w:r>
+        <w:r>
+          <w:rPr>
+            <w:noProof/>
+            <w:webHidden/>
+          </w:rPr>
+          <w:fldChar w:fldCharType="begin"/>
+        </w:r>
+        <w:r>
+          <w:rPr>
+            <w:noProof/>
+            <w:webHidden/>
+          </w:rPr>
+          <w:instrText xml:space="preserve"> PAGEREF _Toc136555968 \h </w:instrText>
+        </w:r>
+        <w:r>
+          <w:rPr>
+            <w:noProof/>
+            <w:webHidden/>
+          </w:rPr>
+        </w:r>
+        <w:r>
+          <w:rPr>
+            <w:noProof/>
+            <w:webHidden/>
+          </w:rPr>
+          <w:fldChar w:fldCharType="separate"/>
+        </w:r>
+        <w:r>
+          <w:rPr>
+            <w:noProof/>
+            <w:webHidden/>
+          </w:rPr>
+          <w:t>3</w:t>
+        </w:r>
+        <w:r>
+          <w:rPr>
+            <w:noProof/>
+            <w:webHidden/>
+          </w:rPr>
+          <w:fldChar w:fldCharType="end"/>
+        </w:r>
+      </w:hyperlink>
+    </w:p>
+    <w:p>
+      <w:pPr>
+        <w:pStyle w:val="TOC3"/>
+        <w:tabs>
+          <w:tab w:val="right" w:leader="dot" w:pos="8296"/>
+        </w:tabs>
+        <w:rPr>
+          <w:rFonts w:cstheme="minorBidi"/>
+          <w:i w:val="0"/>
+          <w:iCs w:val="0"/>
+          <w:noProof/>
+          <w:sz w:val="21"/>
+          <w:szCs w:val="22"/>
+          <w14:ligatures w14:val="standardContextual"/>
+        </w:rPr>
+      </w:pPr>
+      <w:hyperlink w:anchor="_Toc136555969" w:history="1">
+        <w:r>
+          <w:rPr>
+            <w:rStyle w:val="a4"/>
+            <w:noProof/>
+            <w:shd w:val="clear" w:color="auto" w:fill="FFFFFF"/>
+          </w:rPr>
+          <w:t>(3)</w:t>
+        </w:r>
+        <w:r>
+          <w:rPr>
+            <w:rStyle w:val="a4"/>
+            <w:noProof/>
+            <w:shd w:val="clear" w:color="auto" w:fill="FFFFFF"/>
+          </w:rPr>
+          <w:t>安装</w:t>
+        </w:r>
+        <w:r>
+          <w:rPr>
+            <w:rStyle w:val="a4"/>
+            <w:noProof/>
+            <w:shd w:val="clear" w:color="auto" w:fill="FFFFFF"/>
+          </w:rPr>
+          <w:t>PyMySQl</w:t>
+        </w:r>
+        <w:r>
+          <w:rPr>
+            <w:rStyle w:val="a4"/>
+            <w:noProof/>
+            <w:shd w:val="clear" w:color="auto" w:fill="FFFFFF"/>
+          </w:rPr>
+          <w:t>包</w:t>
+        </w:r>
+        <w:r>
+          <w:rPr>
+            <w:noProof/>
+            <w:webHidden/>
+          </w:rPr>
+          <w:tab/>
+        </w:r>
+        <w:r>
+          <w:rPr>
+            <w:noProof/>
+            <w:webHidden/>
+          </w:rPr>
+          <w:fldChar w:fldCharType="begin"/>
+        </w:r>
+        <w:r>
+          <w:rPr>
+            <w:noProof/>
+            <w:webHidden/>
+          </w:rPr>
+          <w:instrText xml:space="preserve"> PAGEREF _Toc136555969 \h </w:instrText>
+        </w:r>
+        <w:r>
+          <w:rPr>
+            <w:noProof/>
+            <w:webHidden/>
+          </w:rPr>
+        </w:r>
+        <w:r>
+          <w:rPr>
+            <w:noProof/>
+            <w:webHidden/>
+          </w:rPr>
+          <w:fldChar w:fldCharType="separate"/>
+        </w:r>
+        <w:r>
+          <w:rPr>
+            <w:noProof/>
+            <w:webHidden/>
+          </w:rPr>
+          <w:t>4</w:t>
+        </w:r>
+        <w:r>
+          <w:rPr>
+            <w:noProof/>
+            <w:webHidden/>
+          </w:rPr>
+          <w:fldChar w:fldCharType="end"/>
+        </w:r>
+      </w:hyperlink>
+    </w:p>
+    <w:p>
+      <w:pPr>
+        <w:pStyle w:val="TOC3"/>
+        <w:tabs>
+          <w:tab w:val="right" w:leader="dot" w:pos="8296"/>
+        </w:tabs>
+        <w:rPr>
+          <w:rFonts w:cstheme="minorBidi"/>
+          <w:i w:val="0"/>
+          <w:iCs w:val="0"/>
+          <w:noProof/>
+          <w:sz w:val="21"/>
+          <w:szCs w:val="22"/>
+          <w14:ligatures w14:val="standardContextual"/>
+        </w:rPr>
+      </w:pPr>
+      <w:hyperlink w:anchor="_Toc136555970" w:history="1">
+        <w:r>
+          <w:rPr>
+            <w:rStyle w:val="a4"/>
+            <w:noProof/>
+            <w:shd w:val="clear" w:color="auto" w:fill="FFFFFF"/>
+          </w:rPr>
+          <w:t>(4)</w:t>
+        </w:r>
+        <w:r>
+          <w:rPr>
+            <w:rStyle w:val="a4"/>
+            <w:noProof/>
+            <w:shd w:val="clear" w:color="auto" w:fill="FFFFFF"/>
+          </w:rPr>
+          <w:t>查看安装的包</w:t>
+        </w:r>
+        <w:r>
+          <w:rPr>
+            <w:rStyle w:val="a4"/>
+            <w:noProof/>
+            <w:shd w:val="clear" w:color="auto" w:fill="FFFFFF"/>
+          </w:rPr>
+          <w:t>pip list(</w:t>
+        </w:r>
+        <w:r>
+          <w:rPr>
+            <w:rStyle w:val="a4"/>
+            <w:noProof/>
+            <w:shd w:val="clear" w:color="auto" w:fill="FFFFFF"/>
+          </w:rPr>
+          <w:t>也是在终端中输入</w:t>
+        </w:r>
+        <w:r>
+          <w:rPr>
+            <w:rStyle w:val="a4"/>
+            <w:noProof/>
+            <w:shd w:val="clear" w:color="auto" w:fill="FFFFFF"/>
+          </w:rPr>
+          <w:t>)</w:t>
+        </w:r>
+        <w:r>
+          <w:rPr>
+            <w:noProof/>
+            <w:webHidden/>
+          </w:rPr>
+          <w:tab/>
+        </w:r>
+        <w:r>
+          <w:rPr>
+            <w:noProof/>
+            <w:webHidden/>
+          </w:rPr>
+          <w:fldChar w:fldCharType="begin"/>
+        </w:r>
+        <w:r>
+          <w:rPr>
+            <w:noProof/>
+            <w:webHidden/>
+          </w:rPr>
+          <w:instrText xml:space="preserve"> PAGEREF _Toc136555970 \h </w:instrText>
+        </w:r>
+        <w:r>
+          <w:rPr>
+            <w:noProof/>
+            <w:webHidden/>
+          </w:rPr>
+        </w:r>
+        <w:r>
+          <w:rPr>
+            <w:noProof/>
+            <w:webHidden/>
+          </w:rPr>
+          <w:fldChar w:fldCharType="separate"/>
+        </w:r>
+        <w:r>
+          <w:rPr>
+            <w:noProof/>
+            <w:webHidden/>
+          </w:rPr>
+          <w:t>4</w:t>
+        </w:r>
+        <w:r>
+          <w:rPr>
+            <w:noProof/>
+            <w:webHidden/>
+          </w:rPr>
+          <w:fldChar w:fldCharType="end"/>
+        </w:r>
+      </w:hyperlink>
+    </w:p>
+    <w:p>
+      <w:pPr>
+        <w:pStyle w:val="TOC2"/>
+        <w:tabs>
+          <w:tab w:val="right" w:leader="dot" w:pos="8296"/>
+        </w:tabs>
+        <w:rPr>
+          <w:rFonts w:cstheme="minorBidi"/>
+          <w:smallCaps w:val="0"/>
+          <w:noProof/>
+          <w:sz w:val="21"/>
+          <w:szCs w:val="22"/>
+          <w14:ligatures w14:val="standardContextual"/>
+        </w:rPr>
+      </w:pPr>
+      <w:hyperlink w:anchor="_Toc136555971" w:history="1">
+        <w:r>
+          <w:rPr>
+            <w:rStyle w:val="a4"/>
+            <w:rFonts w:ascii="黑体" w:hAnsi="黑体" w:cs="Arial"/>
+            <w:noProof/>
+            <w:shd w:val="clear" w:color="auto" w:fill="FFFFFF"/>
+          </w:rPr>
+          <w:t>4.</w:t>
+        </w:r>
+        <w:r>
+          <w:rPr>
+            <w:rStyle w:val="a4"/>
+            <w:rFonts w:ascii="黑体" w:hAnsi="黑体" w:cs="Arial"/>
+            <w:noProof/>
+            <w:shd w:val="clear" w:color="auto" w:fill="FFFFFF"/>
+          </w:rPr>
+          <w:t>在</w:t>
+        </w:r>
+        <w:r>
+          <w:rPr>
+            <w:rStyle w:val="a4"/>
+            <w:i/>
+            <w:iCs/>
+            <w:smallCaps w:val="0"/>
+            <w:noProof/>
+            <w:shd w:val="clear" w:color="auto" w:fill="FFFFFF"/>
+          </w:rPr>
+          <w:t>Pycharm</w:t>
+        </w:r>
+        <w:r>
+          <w:rPr>
+            <w:rStyle w:val="a4"/>
+            <w:rFonts w:ascii="黑体" w:hAnsi="黑体" w:cs="Arial"/>
+            <w:noProof/>
+            <w:shd w:val="clear" w:color="auto" w:fill="FFFFFF"/>
+          </w:rPr>
+          <w:t>中添加外部工具</w:t>
+        </w:r>
+        <w:r>
+          <w:rPr>
+            <w:noProof/>
+            <w:webHidden/>
+          </w:rPr>
+          <w:tab/>
+        </w:r>
+        <w:r>
+          <w:rPr>
+            <w:noProof/>
+            <w:webHidden/>
+          </w:rPr>
+          <w:fldChar w:fldCharType="begin"/>
+        </w:r>
+        <w:r>
+          <w:rPr>
+            <w:noProof/>
+            <w:webHidden/>
+          </w:rPr>
+          <w:instrText xml:space="preserve"> PAGEREF _Toc136555971 \h </w:instrText>
+        </w:r>
+        <w:r>
+          <w:rPr>
+            <w:noProof/>
+            <w:webHidden/>
+          </w:rPr>
+        </w:r>
+        <w:r>
+          <w:rPr>
+            <w:noProof/>
+            <w:webHidden/>
+          </w:rPr>
+          <w:fldChar w:fldCharType="separate"/>
+        </w:r>
+        <w:r>
+          <w:rPr>
+            <w:noProof/>
+            <w:webHidden/>
+          </w:rPr>
+          <w:t>4</w:t>
+        </w:r>
+        <w:r>
+          <w:rPr>
+            <w:noProof/>
+            <w:webHidden/>
+          </w:rPr>
+          <w:fldChar w:fldCharType="end"/>
+        </w:r>
+      </w:hyperlink>
+    </w:p>
+    <w:p>
+      <w:pPr>
+        <w:pStyle w:val="TOC1"/>
+        <w:rPr>
+          <w:rFonts w:cstheme="minorBidi"/>
+          <w:noProof/>
+          <w:sz w:val="21"/>
+          <w:szCs w:val="22"/>
+          <w14:ligatures w14:val="standardContextual"/>
+        </w:rPr>
+      </w:pPr>
+      <w:hyperlink w:anchor="_Toc136555972" w:history="1">
+        <w:r>
+          <w:rPr>
+            <w:rStyle w:val="a4"/>
+            <w:noProof/>
+          </w:rPr>
+          <w:t>二、</w:t>
+        </w:r>
+        <w:r>
+          <w:rPr>
+            <w:rStyle w:val="a4"/>
+            <w:noProof/>
+          </w:rPr>
+          <w:t xml:space="preserve"> </w:t>
+        </w:r>
+        <w:r>
+          <w:rPr>
+            <w:rStyle w:val="a4"/>
+            <w:noProof/>
+          </w:rPr>
+          <w:t>实现功能</w:t>
+        </w:r>
+        <w:r>
+          <w:rPr>
+            <w:noProof/>
+            <w:webHidden/>
+          </w:rPr>
+          <w:tab/>
+        </w:r>
+        <w:r>
+          <w:rPr>
+            <w:noProof/>
+            <w:webHidden/>
+          </w:rPr>
+          <w:fldChar w:fldCharType="begin"/>
+        </w:r>
+        <w:r>
+          <w:rPr>
+            <w:noProof/>
+            <w:webHidden/>
+          </w:rPr>
+          <w:instrText xml:space="preserve"> PAGEREF _Toc136555972 \h </w:instrText>
+        </w:r>
+        <w:r>
+          <w:rPr>
+            <w:noProof/>
+            <w:webHidden/>
+          </w:rPr>
+        </w:r>
+        <w:r>
+          <w:rPr>
+            <w:noProof/>
+            <w:webHidden/>
+          </w:rPr>
+          <w:fldChar w:fldCharType="separate"/>
+        </w:r>
+        <w:r>
+          <w:rPr>
+            <w:noProof/>
+            <w:webHidden/>
+          </w:rPr>
+          <w:t>7</w:t>
+        </w:r>
+        <w:r>
+          <w:rPr>
+            <w:noProof/>
+            <w:webHidden/>
+          </w:rPr>
+          <w:fldChar w:fldCharType="end"/>
+        </w:r>
+      </w:hyperlink>
+    </w:p>
+    <w:p>
+      <w:pPr>
+        <w:pStyle w:val="TOC2"/>
+        <w:tabs>
+          <w:tab w:val="right" w:leader="dot" w:pos="8296"/>
+        </w:tabs>
+        <w:rPr>
+          <w:rFonts w:cstheme="minorBidi"/>
+          <w:smallCaps w:val="0"/>
+          <w:noProof/>
+          <w:sz w:val="21"/>
+          <w:szCs w:val="22"/>
+          <w14:ligatures w14:val="standardContextual"/>
+        </w:rPr>
+      </w:pPr>
+      <w:hyperlink w:anchor="_Toc136555973" w:history="1">
+        <w:r>
+          <w:rPr>
+            <w:rStyle w:val="a4"/>
+            <w:noProof/>
+          </w:rPr>
+          <w:t>1.</w:t>
+        </w:r>
+        <w:r>
+          <w:rPr>
+            <w:rStyle w:val="a4"/>
+            <w:noProof/>
+          </w:rPr>
+          <w:t>绘制界面</w:t>
+        </w:r>
+        <w:r>
+          <w:rPr>
+            <w:noProof/>
+            <w:webHidden/>
+          </w:rPr>
+          <w:tab/>
+        </w:r>
+        <w:r>
+          <w:rPr>
+            <w:noProof/>
+            <w:webHidden/>
+          </w:rPr>
+          <w:fldChar w:fldCharType="begin"/>
+        </w:r>
+        <w:r>
+          <w:rPr>
+            <w:noProof/>
+            <w:webHidden/>
+          </w:rPr>
+          <w:instrText xml:space="preserve"> PAGEREF _Toc136555973 \h </w:instrText>
+        </w:r>
+        <w:r>
+          <w:rPr>
+            <w:noProof/>
+            <w:webHidden/>
+          </w:rPr>
+        </w:r>
+        <w:r>
+          <w:rPr>
+            <w:noProof/>
+            <w:webHidden/>
+          </w:rPr>
+          <w:fldChar w:fldCharType="separate"/>
+        </w:r>
+        <w:r>
+          <w:rPr>
+            <w:noProof/>
+            <w:webHidden/>
+          </w:rPr>
+          <w:t>7</w:t>
+        </w:r>
+        <w:r>
+          <w:rPr>
+            <w:noProof/>
+            <w:webHidden/>
+          </w:rPr>
+          <w:fldChar w:fldCharType="end"/>
+        </w:r>
+      </w:hyperlink>
+    </w:p>
+    <w:p>
+      <w:pPr>
+        <w:pStyle w:val="TOC2"/>
+        <w:tabs>
+          <w:tab w:val="right" w:leader="dot" w:pos="8296"/>
+        </w:tabs>
+        <w:rPr>
+          <w:rFonts w:cstheme="minorBidi"/>
+          <w:smallCaps w:val="0"/>
+          <w:noProof/>
+          <w:sz w:val="21"/>
+          <w:szCs w:val="22"/>
+          <w14:ligatures w14:val="standardContextual"/>
+        </w:rPr>
+      </w:pPr>
+      <w:hyperlink w:anchor="_Toc136555974" w:history="1">
+        <w:r>
+          <w:rPr>
+            <w:rStyle w:val="a4"/>
+            <w:noProof/>
+          </w:rPr>
+          <w:t>2.</w:t>
+        </w:r>
+        <w:r>
+          <w:rPr>
+            <w:rStyle w:val="a4"/>
+            <w:noProof/>
+          </w:rPr>
+          <w:t>编写数据库代码。</w:t>
+        </w:r>
+        <w:r>
+          <w:rPr>
+            <w:noProof/>
+            <w:webHidden/>
+          </w:rPr>
+          <w:tab/>
+        </w:r>
+        <w:r>
+          <w:rPr>
+            <w:noProof/>
+            <w:webHidden/>
+          </w:rPr>
+          <w:fldChar w:fldCharType="begin"/>
+        </w:r>
+        <w:r>
+          <w:rPr>
+            <w:noProof/>
+            <w:webHidden/>
+          </w:rPr>
+          <w:instrText xml:space="preserve"> PAGEREF _Toc136555974 \h </w:instrText>
+        </w:r>
+        <w:r>
+          <w:rPr>
+            <w:noProof/>
+            <w:webHidden/>
+          </w:rPr>
+        </w:r>
+        <w:r>
+          <w:rPr>
+            <w:noProof/>
+            <w:webHidden/>
+          </w:rPr>
+          <w:fldChar w:fldCharType="separate"/>
+        </w:r>
+        <w:r>
+          <w:rPr>
+            <w:noProof/>
+            <w:webHidden/>
+          </w:rPr>
+          <w:t>7</w:t>
+        </w:r>
+        <w:r>
+          <w:rPr>
+            <w:noProof/>
+            <w:webHidden/>
+          </w:rPr>
+          <w:fldChar w:fldCharType="end"/>
+        </w:r>
+      </w:hyperlink>
+    </w:p>
+    <w:p>
+      <w:pPr>
+        <w:pStyle w:val="TOC2"/>
+        <w:tabs>
+          <w:tab w:val="right" w:leader="dot" w:pos="8296"/>
+        </w:tabs>
+        <w:rPr>
+          <w:rFonts w:cstheme="minorBidi"/>
+          <w:smallCaps w:val="0"/>
+          <w:noProof/>
+          <w:sz w:val="21"/>
+          <w:szCs w:val="22"/>
+          <w14:ligatures w14:val="standardContextual"/>
+        </w:rPr>
+      </w:pPr>
+      <w:hyperlink w:anchor="_Toc136555975" w:history="1">
+        <w:r>
+          <w:rPr>
+            <w:rStyle w:val="a4"/>
+            <w:noProof/>
+          </w:rPr>
+          <w:t>3.PyCharm</w:t>
+        </w:r>
+        <w:r>
+          <w:rPr>
+            <w:rStyle w:val="a4"/>
+            <w:noProof/>
+          </w:rPr>
+          <w:t>连接数据库</w:t>
+        </w:r>
+        <w:r>
+          <w:rPr>
+            <w:noProof/>
+            <w:webHidden/>
+          </w:rPr>
+          <w:tab/>
+        </w:r>
+        <w:r>
+          <w:rPr>
+            <w:noProof/>
+            <w:webHidden/>
+          </w:rPr>
+          <w:fldChar w:fldCharType="begin"/>
+        </w:r>
+        <w:r>
+          <w:rPr>
+            <w:noProof/>
+            <w:webHidden/>
+          </w:rPr>
+          <w:instrText xml:space="preserve"> PAGEREF _Toc136555975 \h </w:instrText>
+        </w:r>
+        <w:r>
+          <w:rPr>
+            <w:noProof/>
+            <w:webHidden/>
+          </w:rPr>
+        </w:r>
+        <w:r>
+          <w:rPr>
+            <w:noProof/>
+            <w:webHidden/>
+          </w:rPr>
+          <w:fldChar w:fldCharType="separate"/>
+        </w:r>
+        <w:r>
+          <w:rPr>
+            <w:noProof/>
+            <w:webHidden/>
+          </w:rPr>
+          <w:t>7</w:t>
+        </w:r>
+        <w:r>
+          <w:rPr>
+            <w:noProof/>
+            <w:webHidden/>
+          </w:rPr>
+          <w:fldChar w:fldCharType="end"/>
+        </w:r>
+      </w:hyperlink>
+    </w:p>
+    <w:p>
+      <w:pPr>
+        <w:pStyle w:val="TOC2"/>
+        <w:tabs>
+          <w:tab w:val="right" w:leader="dot" w:pos="8296"/>
+        </w:tabs>
+        <w:rPr>
+          <w:rFonts w:cstheme="minorBidi"/>
+          <w:smallCaps w:val="0"/>
+          <w:noProof/>
+          <w:sz w:val="21"/>
+          <w:szCs w:val="22"/>
+          <w14:ligatures w14:val="standardContextual"/>
+        </w:rPr>
+      </w:pPr>
+      <w:hyperlink w:anchor="_Toc136555976" w:history="1">
+        <w:r>
+          <w:rPr>
+            <w:rStyle w:val="a4"/>
+            <w:noProof/>
+          </w:rPr>
+          <w:t>4.</w:t>
+        </w:r>
+        <w:r>
+          <w:rPr>
+            <w:rStyle w:val="a4"/>
+            <w:noProof/>
+          </w:rPr>
+          <w:t>核心代码</w:t>
+        </w:r>
+        <w:r>
+          <w:rPr>
+            <w:noProof/>
+            <w:webHidden/>
+          </w:rPr>
+          <w:tab/>
+        </w:r>
+        <w:r>
+          <w:rPr>
+            <w:noProof/>
+            <w:webHidden/>
+          </w:rPr>
+          <w:fldChar w:fldCharType="begin"/>
+        </w:r>
+        <w:r>
+          <w:rPr>
+            <w:noProof/>
+            <w:webHidden/>
+          </w:rPr>
+          <w:instrText xml:space="preserve"> PAGEREF _Toc136555976 \h </w:instrText>
+        </w:r>
+        <w:r>
+          <w:rPr>
+            <w:noProof/>
+            <w:webHidden/>
+          </w:rPr>
+        </w:r>
+        <w:r>
+          <w:rPr>
+            <w:noProof/>
+            <w:webHidden/>
+          </w:rPr>
+          <w:fldChar w:fldCharType="separate"/>
+        </w:r>
+        <w:r>
+          <w:rPr>
+            <w:noProof/>
+            <w:webHidden/>
+          </w:rPr>
+          <w:t>7</w:t>
+        </w:r>
+        <w:r>
+          <w:rPr>
+            <w:noProof/>
+            <w:webHidden/>
+          </w:rPr>
+          <w:fldChar w:fldCharType="end"/>
+        </w:r>
+      </w:hyperlink>
+    </w:p>
+    <w:p>
+      <w:r>
+        <w:fldChar w:fldCharType="end"/>
+      </w:r>
+    </w:p>
+    <w:p>
+      <w:pPr>
+        <w:widowControl/>
+        <w:jc w:val="left"/>
+      </w:pPr>
+      <w:r>
+        <w:br w:type="page"/>
+      </w:r>
+    </w:p>
+    <w:p/>
+    <w:p>
+      <w:pPr>
         <w:pStyle w:val="1"/>
-        <w:rPr>
-          <w:rFonts w:hint="eastAsia"/>
-        </w:rPr>
-      </w:pPr>
+      </w:pPr>
+      <w:bookmarkStart w:id="0" w:name="_Toc136555963"/>
       <w:r>
         <w:rPr>
           <w:rFonts w:hint="eastAsia"/>
         </w:rPr>
         <w:t>前期准备</w:t>
       </w:r>
+      <w:bookmarkEnd w:id="0"/>
     </w:p>
     <w:p>
       <w:pPr>
         <w:pStyle w:val="2"/>
       </w:pPr>
+      <w:bookmarkStart w:id="1" w:name="_Toc136555964"/>
       <w:r>
         <w:rPr>
           <w:rFonts w:hint="eastAsia"/>
@@ -41,15 +1304,7 @@
         </w:rPr>
         <w:t>软件</w:t>
       </w:r>
-      <w:r>
-        <w:rPr>
-          <w:shd w:val="clear" w:color="auto" w:fill="FFFFFF"/>
-        </w:rPr>
-        <w:t xml:space="preserve">   </w:t>
-      </w:r>
-      <w:r>
-        <w:t xml:space="preserve"> </w:t>
-      </w:r>
+      <w:bookmarkEnd w:id="1"/>
     </w:p>
     <w:p>
       <w:r>
@@ -68,18 +1323,9 @@
           <w:szCs w:val="24"/>
           <w:shd w:val="clear" w:color="auto" w:fill="FFFFFF"/>
         </w:rPr>
-        <w:t xml:space="preserve">  </w:t>
-      </w:r>
-      <w:r>
-        <w:rPr>
-          <w:rFonts w:cs="Arial"/>
-          <w:sz w:val="22"/>
-          <w:szCs w:val="24"/>
-          <w:shd w:val="clear" w:color="auto" w:fill="FFFFFF"/>
-        </w:rPr>
-        <w:t xml:space="preserve">  </w:t>
-      </w:r>
-      <w:hyperlink r:id="rId5" w:history="1">
+        <w:t xml:space="preserve">    </w:t>
+      </w:r>
+      <w:hyperlink r:id="rId6" w:history="1">
         <w:r>
           <w:rPr>
             <w:rStyle w:val="a4"/>
@@ -118,7 +1364,7 @@
         </w:rPr>
         <w:t xml:space="preserve">   </w:t>
       </w:r>
-      <w:hyperlink r:id="rId6" w:history="1">
+      <w:hyperlink r:id="rId7" w:history="1">
         <w:r>
           <w:rPr>
             <w:rStyle w:val="a4"/>
@@ -162,7 +1408,7 @@
         </w:rPr>
         <w:t xml:space="preserve">     </w:t>
       </w:r>
-      <w:hyperlink r:id="rId7" w:history="1">
+      <w:hyperlink r:id="rId8" w:history="1">
         <w:r>
           <w:rPr>
             <w:rStyle w:val="a4"/>
@@ -206,7 +1452,7 @@
         </w:rPr>
         <w:t xml:space="preserve">  </w:t>
       </w:r>
-      <w:hyperlink r:id="rId8" w:history="1">
+      <w:hyperlink r:id="rId9" w:history="1">
         <w:r>
           <w:rPr>
             <w:rStyle w:val="a4"/>
@@ -224,7 +1470,7 @@
     <w:p>
       <w:pPr>
         <w:rPr>
-          <w:rFonts w:cstheme="majorBidi" w:hint="eastAsia"/>
+          <w:rFonts w:cstheme="majorBidi"/>
           <w:sz w:val="28"/>
           <w:szCs w:val="32"/>
         </w:rPr>
@@ -249,6 +1495,7 @@
           <w:shd w:val="clear" w:color="auto" w:fill="FFFFFF"/>
         </w:rPr>
       </w:pPr>
+      <w:bookmarkStart w:id="2" w:name="_Toc136555965"/>
       <w:r>
         <w:rPr>
           <w:rFonts w:ascii="黑体" w:hAnsi="黑体" w:cs="Arial"/>
@@ -276,11 +1523,11 @@
         </w:rPr>
         <w:t>配置虚拟环境</w:t>
       </w:r>
-    </w:p>
-    <w:p>
-      <w:pPr>
-        <w:rPr>
-          <w:rFonts w:hint="eastAsia"/>
+      <w:bookmarkEnd w:id="2"/>
+    </w:p>
+    <w:p>
+      <w:pPr>
+        <w:rPr>
           <w:shd w:val="clear" w:color="auto" w:fill="FFFFFF"/>
         </w:rPr>
       </w:pPr>
@@ -330,7 +1577,6 @@
     <w:p>
       <w:pPr>
         <w:rPr>
-          <w:rFonts w:hint="eastAsia"/>
           <w:shd w:val="clear" w:color="auto" w:fill="FFFFFF"/>
         </w:rPr>
       </w:pPr>
@@ -362,7 +1608,7 @@
                     <pic:cNvPicPr/>
                   </pic:nvPicPr>
                   <pic:blipFill>
-                    <a:blip r:embed="rId9">
+                    <a:blip r:embed="rId10">
                       <a:extLst>
                         <a:ext uri="{28A0092B-C50C-407E-A947-70E740481C1C}">
                           <a14:useLocalDpi xmlns:a14="http://schemas.microsoft.com/office/drawing/2010/main" val="0"/>
@@ -492,7 +1738,7 @@
                     <pic:cNvPicPr/>
                   </pic:nvPicPr>
                   <pic:blipFill>
-                    <a:blip r:embed="rId10"/>
+                    <a:blip r:embed="rId11"/>
                     <a:stretch>
                       <a:fillRect/>
                     </a:stretch>
@@ -516,7 +1762,6 @@
     <w:p>
       <w:pPr>
         <w:rPr>
-          <w:rFonts w:hint="eastAsia"/>
           <w:shd w:val="clear" w:color="auto" w:fill="FFFFFF"/>
         </w:rPr>
       </w:pPr>
@@ -548,7 +1793,7 @@
                     <pic:cNvPicPr/>
                   </pic:nvPicPr>
                   <pic:blipFill>
-                    <a:blip r:embed="rId11">
+                    <a:blip r:embed="rId12">
                       <a:extLst>
                         <a:ext uri="{28A0092B-C50C-407E-A947-70E740481C1C}">
                           <a14:useLocalDpi xmlns:a14="http://schemas.microsoft.com/office/drawing/2010/main" val="0"/>
@@ -615,7 +1860,7 @@
                     <pic:cNvPicPr/>
                   </pic:nvPicPr>
                   <pic:blipFill>
-                    <a:blip r:embed="rId12">
+                    <a:blip r:embed="rId13">
                       <a:extLst>
                         <a:ext uri="{28A0092B-C50C-407E-A947-70E740481C1C}">
                           <a14:useLocalDpi xmlns:a14="http://schemas.microsoft.com/office/drawing/2010/main" val="0"/>
@@ -651,7 +1896,6 @@
     <w:p>
       <w:pPr>
         <w:rPr>
-          <w:rFonts w:hint="eastAsia"/>
           <w:shd w:val="clear" w:color="auto" w:fill="FFFFFF"/>
         </w:rPr>
       </w:pPr>
@@ -673,6 +1917,7 @@
           <w:shd w:val="clear" w:color="auto" w:fill="FFFFFF"/>
         </w:rPr>
       </w:pPr>
+      <w:bookmarkStart w:id="3" w:name="_Toc136555966"/>
       <w:r>
         <w:rPr>
           <w:rFonts w:ascii="黑体" w:hAnsi="黑体" w:cs="Arial"/>
@@ -701,11 +1946,11 @@
         </w:rPr>
         <w:t>安装相关模块</w:t>
       </w:r>
-    </w:p>
-    <w:p>
-      <w:pPr>
-        <w:rPr>
-          <w:rFonts w:hint="eastAsia"/>
+      <w:bookmarkEnd w:id="3"/>
+    </w:p>
+    <w:p>
+      <w:pPr>
+        <w:rPr>
           <w:shd w:val="clear" w:color="auto" w:fill="FFFFFF"/>
         </w:rPr>
       </w:pPr>
@@ -717,6 +1962,7 @@
           <w:shd w:val="clear" w:color="auto" w:fill="FFFFFF"/>
         </w:rPr>
       </w:pPr>
+      <w:bookmarkStart w:id="4" w:name="_Toc136555967"/>
       <w:r>
         <w:rPr>
           <w:rFonts w:hint="eastAsia"/>
@@ -744,6 +1990,7 @@
         </w:rPr>
         <w:t xml:space="preserve"> PyQt5</w:t>
       </w:r>
+      <w:bookmarkEnd w:id="4"/>
     </w:p>
     <w:p>
       <w:pPr>
@@ -791,7 +2038,7 @@
       <w:pPr>
         <w:rPr>
           <w:rStyle w:val="a4"/>
-          <w:rFonts w:ascii="黑体" w:eastAsia="黑体" w:hAnsi="黑体" w:cs="Arial" w:hint="eastAsia"/>
+          <w:rFonts w:ascii="黑体" w:eastAsia="黑体" w:hAnsi="黑体" w:cs="Arial"/>
           <w:b/>
           <w:bCs/>
           <w:color w:val="auto"/>
@@ -801,6 +2048,9 @@
       </w:pPr>
       <w:r>
         <w:rPr>
+          <w:rFonts w:ascii="黑体" w:eastAsia="黑体" w:hAnsi="黑体"/>
+          <w:b/>
+          <w:bCs/>
           <w:shd w:val="clear" w:color="auto" w:fill="FFFFFF"/>
         </w:rPr>
         <w:t>pip install PyQt5 -</w:t>
@@ -808,6 +2058,9 @@
       <w:proofErr w:type="spellStart"/>
       <w:r>
         <w:rPr>
+          <w:rFonts w:ascii="黑体" w:eastAsia="黑体" w:hAnsi="黑体"/>
+          <w:b/>
+          <w:bCs/>
           <w:shd w:val="clear" w:color="auto" w:fill="FFFFFF"/>
         </w:rPr>
         <w:t>i</w:t>
@@ -815,11 +2068,14 @@
       <w:proofErr w:type="spellEnd"/>
       <w:r>
         <w:rPr>
+          <w:rFonts w:ascii="黑体" w:eastAsia="黑体" w:hAnsi="黑体"/>
+          <w:b/>
+          <w:bCs/>
           <w:shd w:val="clear" w:color="auto" w:fill="FFFFFF"/>
         </w:rPr>
         <w:t xml:space="preserve"> </w:t>
       </w:r>
-      <w:hyperlink r:id="rId13" w:history="1">
+      <w:hyperlink r:id="rId14" w:history="1">
         <w:r>
           <w:rPr>
             <w:rStyle w:val="a4"/>
@@ -868,7 +2124,7 @@
                     <pic:cNvPicPr/>
                   </pic:nvPicPr>
                   <pic:blipFill>
-                    <a:blip r:embed="rId14" cstate="print">
+                    <a:blip r:embed="rId15" cstate="print">
                       <a:extLst>
                         <a:ext uri="{28A0092B-C50C-407E-A947-70E740481C1C}">
                           <a14:useLocalDpi xmlns:a14="http://schemas.microsoft.com/office/drawing/2010/main" val="0"/>
@@ -908,6 +2164,7 @@
           <w:shd w:val="clear" w:color="auto" w:fill="FFFFFF"/>
         </w:rPr>
       </w:pPr>
+      <w:bookmarkStart w:id="5" w:name="_Toc136555968"/>
       <w:r>
         <w:rPr>
           <w:rFonts w:hint="eastAsia"/>
@@ -935,15 +2192,22 @@
         </w:rPr>
         <w:t xml:space="preserve"> Qt Designer</w:t>
       </w:r>
-    </w:p>
-    <w:p>
-      <w:pPr>
-        <w:rPr>
-          <w:shd w:val="clear" w:color="auto" w:fill="FFFFFF"/>
-        </w:rPr>
-      </w:pPr>
-      <w:r>
-        <w:rPr>
+      <w:bookmarkEnd w:id="5"/>
+    </w:p>
+    <w:p>
+      <w:pPr>
+        <w:rPr>
+          <w:rFonts w:ascii="黑体" w:eastAsia="黑体" w:hAnsi="黑体"/>
+          <w:b/>
+          <w:bCs/>
+          <w:shd w:val="clear" w:color="auto" w:fill="FFFFFF"/>
+        </w:rPr>
+      </w:pPr>
+      <w:r>
+        <w:rPr>
+          <w:rFonts w:ascii="黑体" w:eastAsia="黑体" w:hAnsi="黑体"/>
+          <w:b/>
+          <w:bCs/>
           <w:shd w:val="clear" w:color="auto" w:fill="FFFFFF"/>
         </w:rPr>
         <w:t>pip install PyQt5-tools -</w:t>
@@ -951,6 +2215,9 @@
       <w:proofErr w:type="spellStart"/>
       <w:r>
         <w:rPr>
+          <w:rFonts w:ascii="黑体" w:eastAsia="黑体" w:hAnsi="黑体"/>
+          <w:b/>
+          <w:bCs/>
           <w:shd w:val="clear" w:color="auto" w:fill="FFFFFF"/>
         </w:rPr>
         <w:t>i</w:t>
@@ -958,13 +2225,19 @@
       <w:proofErr w:type="spellEnd"/>
       <w:r>
         <w:rPr>
+          <w:rFonts w:ascii="黑体" w:eastAsia="黑体" w:hAnsi="黑体"/>
+          <w:b/>
+          <w:bCs/>
           <w:shd w:val="clear" w:color="auto" w:fill="FFFFFF"/>
         </w:rPr>
         <w:t xml:space="preserve"> </w:t>
       </w:r>
-      <w:hyperlink r:id="rId15" w:history="1">
-        <w:r>
-          <w:rPr>
+      <w:hyperlink r:id="rId16" w:history="1">
+        <w:r>
+          <w:rPr>
+            <w:rFonts w:ascii="黑体" w:eastAsia="黑体" w:hAnsi="黑体"/>
+            <w:b/>
+            <w:bCs/>
             <w:shd w:val="clear" w:color="auto" w:fill="FFFFFF"/>
           </w:rPr>
           <w:t>https://pypi.douban.com/simple</w:t>
@@ -1005,7 +2278,7 @@
                     <pic:cNvPicPr/>
                   </pic:nvPicPr>
                   <pic:blipFill>
-                    <a:blip r:embed="rId16" cstate="print">
+                    <a:blip r:embed="rId17" cstate="print">
                       <a:extLst>
                         <a:ext uri="{28A0092B-C50C-407E-A947-70E740481C1C}">
                           <a14:useLocalDpi xmlns:a14="http://schemas.microsoft.com/office/drawing/2010/main" val="0"/>
@@ -1041,11 +2314,17 @@
     <w:p>
       <w:pPr>
         <w:rPr>
-          <w:shd w:val="clear" w:color="auto" w:fill="FFFFFF"/>
-        </w:rPr>
-      </w:pPr>
-      <w:r>
-        <w:rPr>
+          <w:rFonts w:ascii="黑体" w:eastAsia="黑体" w:hAnsi="黑体"/>
+          <w:b/>
+          <w:bCs/>
+          <w:shd w:val="clear" w:color="auto" w:fill="FFFFFF"/>
+        </w:rPr>
+      </w:pPr>
+      <w:r>
+        <w:rPr>
+          <w:rFonts w:ascii="黑体" w:eastAsia="黑体" w:hAnsi="黑体"/>
+          <w:b/>
+          <w:bCs/>
           <w:shd w:val="clear" w:color="auto" w:fill="FFFFFF"/>
         </w:rPr>
         <w:t>pip install pyqt5designer -</w:t>
@@ -1053,6 +2332,9 @@
       <w:proofErr w:type="spellStart"/>
       <w:r>
         <w:rPr>
+          <w:rFonts w:ascii="黑体" w:eastAsia="黑体" w:hAnsi="黑体"/>
+          <w:b/>
+          <w:bCs/>
           <w:shd w:val="clear" w:color="auto" w:fill="FFFFFF"/>
         </w:rPr>
         <w:t>i</w:t>
@@ -1060,13 +2342,19 @@
       <w:proofErr w:type="spellEnd"/>
       <w:r>
         <w:rPr>
+          <w:rFonts w:ascii="黑体" w:eastAsia="黑体" w:hAnsi="黑体"/>
+          <w:b/>
+          <w:bCs/>
           <w:shd w:val="clear" w:color="auto" w:fill="FFFFFF"/>
         </w:rPr>
         <w:t xml:space="preserve"> </w:t>
       </w:r>
-      <w:hyperlink r:id="rId17" w:history="1">
-        <w:r>
-          <w:rPr>
+      <w:hyperlink r:id="rId18" w:history="1">
+        <w:r>
+          <w:rPr>
+            <w:rFonts w:ascii="黑体" w:eastAsia="黑体" w:hAnsi="黑体"/>
+            <w:b/>
+            <w:bCs/>
             <w:shd w:val="clear" w:color="auto" w:fill="FFFFFF"/>
           </w:rPr>
           <w:t>https://pypi.douban.com/simple</w:t>
@@ -1107,7 +2395,7 @@
                     <pic:cNvPicPr/>
                   </pic:nvPicPr>
                   <pic:blipFill>
-                    <a:blip r:embed="rId18">
+                    <a:blip r:embed="rId19">
                       <a:extLst>
                         <a:ext uri="{28A0092B-C50C-407E-A947-70E740481C1C}">
                           <a14:useLocalDpi xmlns:a14="http://schemas.microsoft.com/office/drawing/2010/main" val="0"/>
@@ -1147,6 +2435,7 @@
           <w:shd w:val="clear" w:color="auto" w:fill="FFFFFF"/>
         </w:rPr>
       </w:pPr>
+      <w:bookmarkStart w:id="6" w:name="_Toc136555969"/>
       <w:r>
         <w:rPr>
           <w:rFonts w:hint="eastAsia"/>
@@ -1189,16 +2478,22 @@
         </w:rPr>
         <w:t>包</w:t>
       </w:r>
-    </w:p>
-    <w:p>
-      <w:pPr>
-        <w:rPr>
-          <w:rFonts w:hint="eastAsia"/>
-          <w:shd w:val="clear" w:color="auto" w:fill="FFFFFF"/>
-        </w:rPr>
-      </w:pPr>
-      <w:r>
-        <w:rPr>
+      <w:bookmarkEnd w:id="6"/>
+    </w:p>
+    <w:p>
+      <w:pPr>
+        <w:rPr>
+          <w:rFonts w:ascii="黑体" w:eastAsia="黑体" w:hAnsi="黑体"/>
+          <w:b/>
+          <w:bCs/>
+          <w:shd w:val="clear" w:color="auto" w:fill="FFFFFF"/>
+        </w:rPr>
+      </w:pPr>
+      <w:r>
+        <w:rPr>
+          <w:rFonts w:ascii="黑体" w:eastAsia="黑体" w:hAnsi="黑体"/>
+          <w:b/>
+          <w:bCs/>
           <w:shd w:val="clear" w:color="auto" w:fill="FFFFFF"/>
         </w:rPr>
         <w:t xml:space="preserve">pip install </w:t>
@@ -1206,6 +2501,9 @@
       <w:proofErr w:type="spellStart"/>
       <w:r>
         <w:rPr>
+          <w:rFonts w:ascii="黑体" w:eastAsia="黑体" w:hAnsi="黑体"/>
+          <w:b/>
+          <w:bCs/>
           <w:shd w:val="clear" w:color="auto" w:fill="FFFFFF"/>
         </w:rPr>
         <w:t>PyMySQL</w:t>
@@ -1213,6 +2511,9 @@
       <w:proofErr w:type="spellEnd"/>
       <w:r>
         <w:rPr>
+          <w:rFonts w:ascii="黑体" w:eastAsia="黑体" w:hAnsi="黑体"/>
+          <w:b/>
+          <w:bCs/>
           <w:shd w:val="clear" w:color="auto" w:fill="FFFFFF"/>
         </w:rPr>
         <w:t xml:space="preserve"> -</w:t>
@@ -1220,6 +2521,9 @@
       <w:proofErr w:type="spellStart"/>
       <w:r>
         <w:rPr>
+          <w:rFonts w:ascii="黑体" w:eastAsia="黑体" w:hAnsi="黑体"/>
+          <w:b/>
+          <w:bCs/>
           <w:shd w:val="clear" w:color="auto" w:fill="FFFFFF"/>
         </w:rPr>
         <w:t>i</w:t>
@@ -1227,6 +2531,9 @@
       <w:proofErr w:type="spellEnd"/>
       <w:r>
         <w:rPr>
+          <w:rFonts w:ascii="黑体" w:eastAsia="黑体" w:hAnsi="黑体"/>
+          <w:b/>
+          <w:bCs/>
           <w:shd w:val="clear" w:color="auto" w:fill="FFFFFF"/>
         </w:rPr>
         <w:t xml:space="preserve"> https://pypi.douban.com/simple</w:t>
@@ -1235,7 +2542,6 @@
     <w:p>
       <w:pPr>
         <w:rPr>
-          <w:rFonts w:hint="eastAsia"/>
           <w:shd w:val="clear" w:color="auto" w:fill="FFFFFF"/>
         </w:rPr>
       </w:pPr>
@@ -1267,7 +2573,7 @@
                     <pic:cNvPicPr/>
                   </pic:nvPicPr>
                   <pic:blipFill>
-                    <a:blip r:embed="rId19" cstate="print">
+                    <a:blip r:embed="rId20" cstate="print">
                       <a:extLst>
                         <a:ext uri="{28A0092B-C50C-407E-A947-70E740481C1C}">
                           <a14:useLocalDpi xmlns:a14="http://schemas.microsoft.com/office/drawing/2010/main" val="0"/>
@@ -1304,76 +2610,24 @@
       <w:pPr>
         <w:pStyle w:val="3"/>
         <w:rPr>
-          <w:rFonts w:hint="eastAsia"/>
-          <w:shd w:val="clear" w:color="auto" w:fill="FFFFFF"/>
-        </w:rPr>
-      </w:pPr>
-      <w:r>
-        <w:rPr>
-          <w:rFonts w:hint="eastAsia"/>
-          <w:shd w:val="clear" w:color="auto" w:fill="FFFFFF"/>
-        </w:rPr>
-        <w:lastRenderedPageBreak/>
-        <w:t>(</w:t>
-      </w:r>
-      <w:r>
-        <w:rPr>
-          <w:shd w:val="clear" w:color="auto" w:fill="FFFFFF"/>
-        </w:rPr>
-        <w:t>4</w:t>
-      </w:r>
-      <w:r>
-        <w:rPr>
-          <w:shd w:val="clear" w:color="auto" w:fill="FFFFFF"/>
-        </w:rPr>
-        <w:t>)</w:t>
-      </w:r>
-      <w:r>
-        <w:rPr>
-          <w:rFonts w:hint="eastAsia"/>
-          <w:shd w:val="clear" w:color="auto" w:fill="FFFFFF"/>
-        </w:rPr>
-        <w:t>查看安装的包</w:t>
-      </w:r>
-      <w:r>
-        <w:rPr>
-          <w:rFonts w:hint="eastAsia"/>
-          <w:shd w:val="clear" w:color="auto" w:fill="FFFFFF"/>
-        </w:rPr>
-        <w:t>p</w:t>
-      </w:r>
-      <w:r>
-        <w:rPr>
-          <w:shd w:val="clear" w:color="auto" w:fill="FFFFFF"/>
-        </w:rPr>
-        <w:t>ip list(</w:t>
-      </w:r>
-      <w:r>
-        <w:rPr>
-          <w:rFonts w:hint="eastAsia"/>
-          <w:shd w:val="clear" w:color="auto" w:fill="FFFFFF"/>
-        </w:rPr>
-        <w:t>也是在终端中输入</w:t>
-      </w:r>
-      <w:r>
-        <w:rPr>
-          <w:shd w:val="clear" w:color="auto" w:fill="FFFFFF"/>
-        </w:rPr>
-        <w:t>)</w:t>
-      </w:r>
+          <w:shd w:val="clear" w:color="auto" w:fill="FFFFFF"/>
+        </w:rPr>
+      </w:pPr>
+      <w:bookmarkStart w:id="7" w:name="_Toc136555970"/>
       <w:r>
         <w:rPr>
           <w:rFonts w:ascii="黑体" w:hAnsi="黑体"/>
           <w:noProof/>
         </w:rPr>
+        <w:lastRenderedPageBreak/>
         <w:drawing>
-          <wp:anchor distT="0" distB="0" distL="114300" distR="114300" simplePos="0" relativeHeight="251665408" behindDoc="0" locked="0" layoutInCell="1" allowOverlap="1" wp14:anchorId="4BA94B7D" wp14:editId="6CB3AB42">
+          <wp:anchor distT="0" distB="0" distL="114300" distR="114300" simplePos="0" relativeHeight="251665408" behindDoc="0" locked="0" layoutInCell="1" allowOverlap="1" wp14:anchorId="4BA94B7D" wp14:editId="11446B06">
             <wp:simplePos x="0" y="0"/>
             <wp:positionH relativeFrom="margin">
-              <wp:align>center</wp:align>
+              <wp:posOffset>-83820</wp:posOffset>
             </wp:positionH>
             <wp:positionV relativeFrom="paragraph">
-              <wp:posOffset>40217</wp:posOffset>
+              <wp:posOffset>471805</wp:posOffset>
             </wp:positionV>
             <wp:extent cx="5274310" cy="1905000"/>
             <wp:effectExtent l="0" t="0" r="2540" b="0"/>
@@ -1390,7 +2644,7 @@
                     <pic:cNvPicPr/>
                   </pic:nvPicPr>
                   <pic:blipFill>
-                    <a:blip r:embed="rId20">
+                    <a:blip r:embed="rId21">
                       <a:extLst>
                         <a:ext uri="{28A0092B-C50C-407E-A947-70E740481C1C}">
                           <a14:useLocalDpi xmlns:a14="http://schemas.microsoft.com/office/drawing/2010/main" val="0"/>
@@ -1422,35 +2676,106 @@
           </wp:anchor>
         </w:drawing>
       </w:r>
+      <w:r>
+        <w:rPr>
+          <w:rFonts w:hint="eastAsia"/>
+          <w:shd w:val="clear" w:color="auto" w:fill="FFFFFF"/>
+        </w:rPr>
+        <w:t>(</w:t>
+      </w:r>
+      <w:r>
+        <w:rPr>
+          <w:shd w:val="clear" w:color="auto" w:fill="FFFFFF"/>
+        </w:rPr>
+        <w:t>4</w:t>
+      </w:r>
+      <w:r>
+        <w:rPr>
+          <w:shd w:val="clear" w:color="auto" w:fill="FFFFFF"/>
+        </w:rPr>
+        <w:t>)</w:t>
+      </w:r>
+      <w:r>
+        <w:rPr>
+          <w:rFonts w:hint="eastAsia"/>
+          <w:shd w:val="clear" w:color="auto" w:fill="FFFFFF"/>
+        </w:rPr>
+        <w:t>查看安装的包</w:t>
+      </w:r>
+      <w:r>
+        <w:rPr>
+          <w:rFonts w:hint="eastAsia"/>
+          <w:shd w:val="clear" w:color="auto" w:fill="FFFFFF"/>
+        </w:rPr>
+        <w:t>p</w:t>
+      </w:r>
+      <w:r>
+        <w:rPr>
+          <w:shd w:val="clear" w:color="auto" w:fill="FFFFFF"/>
+        </w:rPr>
+        <w:t>ip list(</w:t>
+      </w:r>
+      <w:r>
+        <w:rPr>
+          <w:rFonts w:hint="eastAsia"/>
+          <w:shd w:val="clear" w:color="auto" w:fill="FFFFFF"/>
+        </w:rPr>
+        <w:t>也是在终端中输入</w:t>
+      </w:r>
+      <w:r>
+        <w:rPr>
+          <w:shd w:val="clear" w:color="auto" w:fill="FFFFFF"/>
+        </w:rPr>
+        <w:t>)</w:t>
+      </w:r>
+      <w:bookmarkEnd w:id="7"/>
+    </w:p>
+    <w:p>
+      <w:pPr>
+        <w:rPr>
+          <w:rFonts w:hint="eastAsia"/>
+        </w:rPr>
+      </w:pPr>
     </w:p>
     <w:p>
       <w:pPr>
         <w:pStyle w:val="2"/>
+        <w:rPr>
+          <w:rFonts w:ascii="黑体" w:hAnsi="黑体" w:cs="Arial"/>
+          <w:sz w:val="22"/>
+          <w:szCs w:val="24"/>
+          <w:shd w:val="clear" w:color="auto" w:fill="FFFFFF"/>
+        </w:rPr>
+      </w:pPr>
+      <w:bookmarkStart w:id="8" w:name="_Toc136555971"/>
+      <w:r>
+        <w:rPr>
+          <w:rFonts w:ascii="黑体" w:hAnsi="黑体" w:cs="Arial"/>
+          <w:sz w:val="22"/>
+          <w:szCs w:val="24"/>
+          <w:shd w:val="clear" w:color="auto" w:fill="FFFFFF"/>
+        </w:rPr>
+        <w:t>4</w:t>
+      </w:r>
+      <w:r>
+        <w:rPr>
+          <w:rFonts w:ascii="黑体" w:hAnsi="黑体" w:cs="Arial"/>
+          <w:sz w:val="22"/>
+          <w:szCs w:val="24"/>
+          <w:shd w:val="clear" w:color="auto" w:fill="FFFFFF"/>
+        </w:rPr>
+        <w:t>.</w:t>
+      </w:r>
+      <w:r>
         <w:rPr>
           <w:rFonts w:ascii="黑体" w:hAnsi="黑体" w:cs="Arial" w:hint="eastAsia"/>
           <w:sz w:val="22"/>
           <w:szCs w:val="24"/>
           <w:shd w:val="clear" w:color="auto" w:fill="FFFFFF"/>
         </w:rPr>
-      </w:pPr>
-      <w:r>
-        <w:rPr>
-          <w:rFonts w:ascii="黑体" w:hAnsi="黑体" w:cs="Arial"/>
-          <w:sz w:val="22"/>
-          <w:szCs w:val="24"/>
-          <w:shd w:val="clear" w:color="auto" w:fill="FFFFFF"/>
-        </w:rPr>
-        <w:t>4</w:t>
-      </w:r>
-      <w:r>
-        <w:rPr>
-          <w:rFonts w:ascii="黑体" w:hAnsi="黑体" w:cs="Arial"/>
-          <w:sz w:val="22"/>
-          <w:szCs w:val="24"/>
-          <w:shd w:val="clear" w:color="auto" w:fill="FFFFFF"/>
-        </w:rPr>
-        <w:t>.</w:t>
-      </w:r>
+        <w:t>在</w:t>
+      </w:r>
+      <w:proofErr w:type="spellStart"/>
       <w:r>
         <w:rPr>
           <w:rFonts w:ascii="黑体" w:hAnsi="黑体" w:cs="Arial" w:hint="eastAsia"/>
@@ -1458,9 +2783,9 @@
           <w:szCs w:val="24"/>
           <w:shd w:val="clear" w:color="auto" w:fill="FFFFFF"/>
         </w:rPr>
-        <w:t>在</w:t>
-      </w:r>
-      <w:proofErr w:type="spellStart"/>
+        <w:t>Pycharm</w:t>
+      </w:r>
+      <w:proofErr w:type="spellEnd"/>
       <w:r>
         <w:rPr>
           <w:rFonts w:ascii="黑体" w:hAnsi="黑体" w:cs="Arial" w:hint="eastAsia"/>
@@ -1468,18 +2793,9 @@
           <w:szCs w:val="24"/>
           <w:shd w:val="clear" w:color="auto" w:fill="FFFFFF"/>
         </w:rPr>
-        <w:t>Pycharm</w:t>
-      </w:r>
-      <w:proofErr w:type="spellEnd"/>
-      <w:r>
-        <w:rPr>
-          <w:rFonts w:ascii="黑体" w:hAnsi="黑体" w:cs="Arial" w:hint="eastAsia"/>
-          <w:sz w:val="22"/>
-          <w:szCs w:val="24"/>
-          <w:shd w:val="clear" w:color="auto" w:fill="FFFFFF"/>
-        </w:rPr>
         <w:t>中添加外部工具</w:t>
       </w:r>
+      <w:bookmarkEnd w:id="8"/>
     </w:p>
     <w:p>
       <w:pPr>
@@ -1561,7 +2877,7 @@
                     <pic:cNvPicPr/>
                   </pic:nvPicPr>
                   <pic:blipFill rotWithShape="1">
-                    <a:blip r:embed="rId21">
+                    <a:blip r:embed="rId22">
                       <a:extLst>
                         <a:ext uri="{28A0092B-C50C-407E-A947-70E740481C1C}">
                           <a14:useLocalDpi xmlns:a14="http://schemas.microsoft.com/office/drawing/2010/main" val="0"/>
@@ -1655,7 +2971,7 @@
                     <pic:cNvPicPr/>
                   </pic:nvPicPr>
                   <pic:blipFill>
-                    <a:blip r:embed="rId22">
+                    <a:blip r:embed="rId23">
                       <a:extLst>
                         <a:ext uri="{28A0092B-C50C-407E-A947-70E740481C1C}">
                           <a14:useLocalDpi xmlns:a14="http://schemas.microsoft.com/office/drawing/2010/main" val="0"/>
@@ -1712,10 +3028,7 @@
         <w:t>②</w:t>
       </w:r>
       <w:r>
-        <w:t>D:\1_test_virtual\Lib\site-packages\qt5_applications\Qt\bin</w:t>
-      </w:r>
-      <w:r>
-        <w:t>(</w:t>
+        <w:t>D:\1_test_virtual\Lib\site-packages\qt5_applications\Qt\bin(</w:t>
       </w:r>
       <w:r>
         <w:rPr>
@@ -1775,7 +3088,7 @@
                     <pic:cNvPicPr/>
                   </pic:nvPicPr>
                   <pic:blipFill>
-                    <a:blip r:embed="rId23">
+                    <a:blip r:embed="rId24">
                       <a:extLst>
                         <a:ext uri="{28A0092B-C50C-407E-A947-70E740481C1C}">
                           <a14:useLocalDpi xmlns:a14="http://schemas.microsoft.com/office/drawing/2010/main" val="0"/>
@@ -1820,11 +3133,6 @@
       <w:proofErr w:type="spellEnd"/>
     </w:p>
     <w:p>
-      <w:pPr>
-        <w:rPr>
-          <w:rFonts w:hint="eastAsia"/>
-        </w:rPr>
-      </w:pPr>
       <w:r>
         <w:rPr>
           <w:rFonts w:hint="eastAsia"/>
@@ -1884,7 +3192,7 @@
         </w:rPr>
         <w:lastRenderedPageBreak/>
         <w:drawing>
-          <wp:anchor distT="0" distB="0" distL="114300" distR="114300" simplePos="0" relativeHeight="251669504" behindDoc="0" locked="0" layoutInCell="1" allowOverlap="1" wp14:anchorId="5B241961" wp14:editId="53E0589A">
+          <wp:anchor distT="0" distB="0" distL="114300" distR="114300" simplePos="0" relativeHeight="251669504" behindDoc="0" locked="0" layoutInCell="1" allowOverlap="1" wp14:anchorId="5B241961" wp14:editId="2B1CE5B8">
             <wp:simplePos x="0" y="0"/>
             <wp:positionH relativeFrom="margin">
               <wp:align>center</wp:align>
@@ -1907,7 +3215,7 @@
                     <pic:cNvPicPr/>
                   </pic:nvPicPr>
                   <pic:blipFill>
-                    <a:blip r:embed="rId24">
+                    <a:blip r:embed="rId25">
                       <a:extLst>
                         <a:ext uri="{28A0092B-C50C-407E-A947-70E740481C1C}">
                           <a14:useLocalDpi xmlns:a14="http://schemas.microsoft.com/office/drawing/2010/main" val="0"/>
@@ -1951,11 +3259,6 @@
       <w:proofErr w:type="spellEnd"/>
     </w:p>
     <w:p>
-      <w:pPr>
-        <w:rPr>
-          <w:rFonts w:hint="eastAsia"/>
-        </w:rPr>
-      </w:pPr>
       <w:r>
         <w:t>D:\1_test_virtual\Scripts(</w:t>
       </w:r>
@@ -1983,11 +3286,6 @@
       </w:r>
     </w:p>
     <w:p>
-      <w:pPr>
-        <w:rPr>
-          <w:rFonts w:hint="eastAsia"/>
-        </w:rPr>
-      </w:pPr>
       <w:r>
         <w:t>$</w:t>
       </w:r>
@@ -2001,10 +3299,23 @@
       </w:r>
     </w:p>
     <w:p>
-      <w:r>
-        <w:rPr>
-          <w:rFonts w:hint="eastAsia"/>
-        </w:rPr>
+      <w:pPr>
+        <w:widowControl/>
+        <w:jc w:val="left"/>
+        <w:rPr>
+          <w:rFonts w:hint="eastAsia"/>
+        </w:rPr>
+      </w:pPr>
+      <w:r>
+        <w:br w:type="page"/>
+      </w:r>
+    </w:p>
+    <w:p>
+      <w:r>
+        <w:rPr>
+          <w:rFonts w:hint="eastAsia"/>
+        </w:rPr>
+        <w:lastRenderedPageBreak/>
         <w:t>输入</w:t>
       </w:r>
       <w:r>
@@ -2012,13 +3323,7 @@
       </w:r>
       <w:proofErr w:type="spellStart"/>
       <w:r>
-        <w:t>Q</w:t>
-      </w:r>
-      <w:r>
-        <w:t>a</w:t>
-      </w:r>
-      <w:r>
-        <w:t>pplication</w:t>
+        <w:t>Qapplication</w:t>
       </w:r>
       <w:proofErr w:type="spellEnd"/>
       <w:r>
@@ -2029,53 +3334,20 @@
       </w:r>
     </w:p>
     <w:p>
-      <w:pPr>
-        <w:rPr>
-          <w:rFonts w:hint="eastAsia"/>
-        </w:rPr>
-      </w:pPr>
-      <w:r>
-        <w:rPr>
-          <w:rFonts w:hint="eastAsia"/>
-        </w:rPr>
-        <w:t>如果报</w:t>
-      </w:r>
-      <w:proofErr w:type="gramStart"/>
-      <w:r>
-        <w:rPr>
-          <w:rFonts w:hint="eastAsia"/>
-        </w:rPr>
-        <w:t>错应该</w:t>
-      </w:r>
-      <w:proofErr w:type="gramEnd"/>
-      <w:r>
-        <w:rPr>
-          <w:rFonts w:hint="eastAsia"/>
-        </w:rPr>
-        <w:t>就是解释器选择错误</w:t>
-      </w:r>
-    </w:p>
-    <w:p>
-      <w:pPr>
-        <w:rPr>
-          <w:rFonts w:hint="eastAsia"/>
-        </w:rPr>
-      </w:pPr>
       <w:r>
         <w:rPr>
           <w:noProof/>
         </w:rPr>
-        <w:lastRenderedPageBreak/>
         <w:drawing>
-          <wp:anchor distT="0" distB="0" distL="114300" distR="114300" simplePos="0" relativeHeight="251670528" behindDoc="0" locked="0" layoutInCell="1" allowOverlap="1" wp14:anchorId="5EAC7F9A" wp14:editId="278F5F2C">
+          <wp:anchor distT="0" distB="0" distL="114300" distR="114300" simplePos="0" relativeHeight="251670528" behindDoc="0" locked="0" layoutInCell="1" allowOverlap="1" wp14:anchorId="5EAC7F9A" wp14:editId="502F3722">
             <wp:simplePos x="0" y="0"/>
             <wp:positionH relativeFrom="margin">
-              <wp:align>center</wp:align>
+              <wp:posOffset>-1104900</wp:posOffset>
             </wp:positionH>
             <wp:positionV relativeFrom="paragraph">
-              <wp:posOffset>40640</wp:posOffset>
+              <wp:posOffset>360680</wp:posOffset>
             </wp:positionV>
-            <wp:extent cx="7307722" cy="4876800"/>
+            <wp:extent cx="7479030" cy="4991100"/>
             <wp:effectExtent l="0" t="0" r="7620" b="0"/>
             <wp:wrapTopAndBottom/>
             <wp:docPr id="1552178576" name="图片 1"/>
@@ -2090,7 +3362,7 @@
                     <pic:cNvPicPr/>
                   </pic:nvPicPr>
                   <pic:blipFill>
-                    <a:blip r:embed="rId25">
+                    <a:blip r:embed="rId26">
                       <a:extLst>
                         <a:ext uri="{28A0092B-C50C-407E-A947-70E740481C1C}">
                           <a14:useLocalDpi xmlns:a14="http://schemas.microsoft.com/office/drawing/2010/main" val="0"/>
@@ -2104,7 +3376,7 @@
                   <pic:spPr>
                     <a:xfrm>
                       <a:off x="0" y="0"/>
-                      <a:ext cx="7307722" cy="4876800"/>
+                      <a:ext cx="7479030" cy="4991100"/>
                     </a:xfrm>
                     <a:prstGeom prst="rect">
                       <a:avLst/>
@@ -2122,28 +3394,39 @@
           </wp:anchor>
         </w:drawing>
       </w:r>
-    </w:p>
-    <w:p>
-      <w:pPr>
-        <w:rPr>
-          <w:rFonts w:hint="eastAsia"/>
-          <w:sz w:val="22"/>
-          <w:szCs w:val="24"/>
-        </w:rPr>
-      </w:pPr>
-      <w:r>
-        <w:rPr>
-          <w:rFonts w:hint="eastAsia"/>
-          <w:sz w:val="22"/>
-          <w:szCs w:val="24"/>
-        </w:rPr>
-        <w:t>注意：一定要点确认（三个）。</w:t>
-      </w:r>
-    </w:p>
+      <w:r>
+        <w:rPr>
+          <w:rFonts w:hint="eastAsia"/>
+        </w:rPr>
+        <w:t>如果报</w:t>
+      </w:r>
+      <w:proofErr w:type="gramStart"/>
+      <w:r>
+        <w:rPr>
+          <w:rFonts w:hint="eastAsia"/>
+        </w:rPr>
+        <w:t>错应该</w:t>
+      </w:r>
+      <w:proofErr w:type="gramEnd"/>
+      <w:r>
+        <w:rPr>
+          <w:rFonts w:hint="eastAsia"/>
+        </w:rPr>
+        <w:t>就是解释器选择错误</w:t>
+      </w:r>
+      <w:r>
+        <w:rPr>
+          <w:rFonts w:hint="eastAsia"/>
+        </w:rPr>
+        <w:t>，按照以下操作可解决此问题。</w:t>
+      </w:r>
+    </w:p>
+    <w:p/>
     <w:p>
       <w:pPr>
         <w:pStyle w:val="1"/>
       </w:pPr>
+      <w:bookmarkStart w:id="9" w:name="_Toc136555972"/>
       <w:r>
         <w:rPr>
           <w:rFonts w:hint="eastAsia"/>
@@ -2151,11 +3434,13 @@
         <w:lastRenderedPageBreak/>
         <w:t>实现功能</w:t>
       </w:r>
+      <w:bookmarkEnd w:id="9"/>
     </w:p>
     <w:p>
       <w:pPr>
         <w:pStyle w:val="2"/>
       </w:pPr>
+      <w:bookmarkStart w:id="10" w:name="_Toc136555973"/>
       <w:r>
         <w:rPr>
           <w:rFonts w:hint="eastAsia"/>
@@ -2171,13 +3456,9 @@
         </w:rPr>
         <w:t>绘制界面</w:t>
       </w:r>
-    </w:p>
-    <w:p>
-      <w:pPr>
-        <w:rPr>
-          <w:rFonts w:hint="eastAsia"/>
-        </w:rPr>
-      </w:pPr>
+      <w:bookmarkEnd w:id="10"/>
+    </w:p>
+    <w:p>
       <w:r>
         <w:rPr>
           <w:noProof/>
@@ -2206,7 +3487,7 @@
                     <pic:cNvPicPr/>
                   </pic:nvPicPr>
                   <pic:blipFill>
-                    <a:blip r:embed="rId26">
+                    <a:blip r:embed="rId27">
                       <a:extLst>
                         <a:ext uri="{28A0092B-C50C-407E-A947-70E740481C1C}">
                           <a14:useLocalDpi xmlns:a14="http://schemas.microsoft.com/office/drawing/2010/main" val="0"/>
@@ -2267,11 +3548,6 @@
     </w:p>
     <w:p/>
     <w:p>
-      <w:pPr>
-        <w:rPr>
-          <w:rFonts w:hint="eastAsia"/>
-        </w:rPr>
-      </w:pPr>
       <w:r>
         <w:rPr>
           <w:noProof/>
@@ -2300,7 +3576,7 @@
                     <pic:cNvPicPr/>
                   </pic:nvPicPr>
                   <pic:blipFill>
-                    <a:blip r:embed="rId27">
+                    <a:blip r:embed="rId28">
                       <a:extLst>
                         <a:ext uri="{28A0092B-C50C-407E-A947-70E740481C1C}">
                           <a14:useLocalDpi xmlns:a14="http://schemas.microsoft.com/office/drawing/2010/main" val="0"/>
@@ -2351,47 +3627,93 @@
         <w:t>，点击创建，其余默认</w:t>
       </w:r>
     </w:p>
-    <w:p>
-      <w:r>
-        <w:rPr>
-          <w:rFonts w:hint="eastAsia"/>
+    <w:p/>
+    <w:p/>
+    <w:p>
+      <w:pPr>
+        <w:rPr>
+          <w:b/>
+          <w:bCs/>
+          <w:sz w:val="24"/>
+          <w:szCs w:val="28"/>
+        </w:rPr>
+      </w:pPr>
+      <w:r>
+        <w:rPr>
+          <w:rFonts w:hint="eastAsia"/>
+          <w:b/>
+          <w:bCs/>
+          <w:sz w:val="24"/>
+          <w:szCs w:val="28"/>
         </w:rPr>
         <w:t>绘制出你想要的软件界面</w:t>
       </w:r>
       <w:r>
         <w:rPr>
           <w:rFonts w:hint="eastAsia"/>
+          <w:b/>
+          <w:bCs/>
+          <w:sz w:val="24"/>
+          <w:szCs w:val="28"/>
         </w:rPr>
         <w:t>(</w:t>
       </w:r>
       <w:r>
         <w:rPr>
           <w:rFonts w:hint="eastAsia"/>
+          <w:b/>
+          <w:bCs/>
+          <w:sz w:val="24"/>
+          <w:szCs w:val="28"/>
         </w:rPr>
         <w:t>以下是我的项目：基于</w:t>
       </w:r>
       <w:r>
         <w:rPr>
           <w:rFonts w:hint="eastAsia"/>
+          <w:b/>
+          <w:bCs/>
+          <w:sz w:val="24"/>
+          <w:szCs w:val="28"/>
         </w:rPr>
         <w:t>PyQt</w:t>
       </w:r>
       <w:r>
+        <w:rPr>
+          <w:b/>
+          <w:bCs/>
+          <w:sz w:val="24"/>
+          <w:szCs w:val="28"/>
+        </w:rPr>
         <w:t>5+</w:t>
       </w:r>
       <w:r>
         <w:rPr>
           <w:rFonts w:hint="eastAsia"/>
+          <w:b/>
+          <w:bCs/>
+          <w:sz w:val="24"/>
+          <w:szCs w:val="28"/>
         </w:rPr>
         <w:t>MySQL</w:t>
       </w:r>
       <w:r>
         <w:rPr>
           <w:rFonts w:hint="eastAsia"/>
+          <w:b/>
+          <w:bCs/>
+          <w:sz w:val="24"/>
+          <w:szCs w:val="28"/>
         </w:rPr>
         <w:t>的购票系统</w:t>
       </w:r>
       <w:r>
+        <w:rPr>
+          <w:b/>
+          <w:bCs/>
+          <w:sz w:val="24"/>
+          <w:szCs w:val="28"/>
+        </w:rPr>
         <w:t>)</w:t>
       </w:r>
     </w:p>
@@ -2407,18 +3729,18 @@
         </w:rPr>
         <w:lastRenderedPageBreak/>
         <w:drawing>
-          <wp:anchor distT="0" distB="0" distL="114300" distR="114300" simplePos="0" relativeHeight="251673600" behindDoc="0" locked="0" layoutInCell="1" allowOverlap="1" wp14:anchorId="31816882" wp14:editId="20CBE777">
+          <wp:anchor distT="0" distB="0" distL="114300" distR="114300" simplePos="0" relativeHeight="251674624" behindDoc="0" locked="0" layoutInCell="1" allowOverlap="1" wp14:anchorId="6095D917" wp14:editId="37FAED35">
             <wp:simplePos x="0" y="0"/>
             <wp:positionH relativeFrom="margin">
-              <wp:align>center</wp:align>
+              <wp:posOffset>1339850</wp:posOffset>
             </wp:positionH>
             <wp:positionV relativeFrom="paragraph">
-              <wp:posOffset>1540510</wp:posOffset>
+              <wp:posOffset>1637665</wp:posOffset>
             </wp:positionV>
-            <wp:extent cx="5332095" cy="4107180"/>
-            <wp:effectExtent l="0" t="0" r="1905" b="7620"/>
+            <wp:extent cx="2216150" cy="2390775"/>
+            <wp:effectExtent l="0" t="0" r="0" b="9525"/>
             <wp:wrapTopAndBottom/>
-            <wp:docPr id="1231600917" name="图片 1"/>
+            <wp:docPr id="566971751" name="图片 1"/>
             <wp:cNvGraphicFramePr>
               <a:graphicFrameLocks xmlns:a="http://schemas.openxmlformats.org/drawingml/2006/main" noChangeAspect="1"/>
             </wp:cNvGraphicFramePr>
@@ -2426,11 +3748,11 @@
               <a:graphicData uri="http://schemas.openxmlformats.org/drawingml/2006/picture">
                 <pic:pic xmlns:pic="http://schemas.openxmlformats.org/drawingml/2006/picture">
                   <pic:nvPicPr>
-                    <pic:cNvPr id="1231600917" name=""/>
+                    <pic:cNvPr id="566971751" name=""/>
                     <pic:cNvPicPr/>
                   </pic:nvPicPr>
                   <pic:blipFill>
-                    <a:blip r:embed="rId28">
+                    <a:blip r:embed="rId29">
                       <a:extLst>
                         <a:ext uri="{28A0092B-C50C-407E-A947-70E740481C1C}">
                           <a14:useLocalDpi xmlns:a14="http://schemas.microsoft.com/office/drawing/2010/main" val="0"/>
@@ -2444,7 +3766,7 @@
                   <pic:spPr>
                     <a:xfrm>
                       <a:off x="0" y="0"/>
-                      <a:ext cx="5332095" cy="4107180"/>
+                      <a:ext cx="2216150" cy="2390775"/>
                     </a:xfrm>
                     <a:prstGeom prst="rect">
                       <a:avLst/>
@@ -2467,10 +3789,18 @@
           <w:noProof/>
         </w:rPr>
         <w:drawing>
-          <wp:inline distT="0" distB="0" distL="0" distR="0" wp14:anchorId="1375C021" wp14:editId="1B95C3B6">
-            <wp:extent cx="2279575" cy="1455420"/>
-            <wp:effectExtent l="0" t="0" r="6985" b="0"/>
-            <wp:docPr id="287411706" name="图片 1"/>
+          <wp:anchor distT="0" distB="0" distL="114300" distR="114300" simplePos="0" relativeHeight="251673600" behindDoc="0" locked="0" layoutInCell="1" allowOverlap="1" wp14:anchorId="31816882" wp14:editId="4ABB4CAF">
+            <wp:simplePos x="0" y="0"/>
+            <wp:positionH relativeFrom="margin">
+              <wp:posOffset>-895350</wp:posOffset>
+            </wp:positionH>
+            <wp:positionV relativeFrom="paragraph">
+              <wp:posOffset>2082800</wp:posOffset>
+            </wp:positionV>
+            <wp:extent cx="7163435" cy="5518150"/>
+            <wp:effectExtent l="0" t="0" r="0" b="6350"/>
+            <wp:wrapTopAndBottom/>
+            <wp:docPr id="1231600917" name="图片 1"/>
             <wp:cNvGraphicFramePr>
               <a:graphicFrameLocks xmlns:a="http://schemas.openxmlformats.org/drawingml/2006/main" noChangeAspect="1"/>
             </wp:cNvGraphicFramePr>
@@ -2478,113 +3808,11 @@
               <a:graphicData uri="http://schemas.openxmlformats.org/drawingml/2006/picture">
                 <pic:pic xmlns:pic="http://schemas.openxmlformats.org/drawingml/2006/picture">
                   <pic:nvPicPr>
-                    <pic:cNvPr id="287411706" name=""/>
+                    <pic:cNvPr id="1231600917" name=""/>
                     <pic:cNvPicPr/>
                   </pic:nvPicPr>
                   <pic:blipFill>
-                    <a:blip r:embed="rId29"/>
-                    <a:stretch>
-                      <a:fillRect/>
-                    </a:stretch>
-                  </pic:blipFill>
-                  <pic:spPr>
-                    <a:xfrm>
-                      <a:off x="0" y="0"/>
-                      <a:ext cx="2285192" cy="1459006"/>
-                    </a:xfrm>
-                    <a:prstGeom prst="rect">
-                      <a:avLst/>
-                    </a:prstGeom>
-                  </pic:spPr>
-                </pic:pic>
-              </a:graphicData>
-            </a:graphic>
-          </wp:inline>
-        </w:drawing>
-      </w:r>
-      <w:r>
-        <w:rPr>
-          <w:noProof/>
-        </w:rPr>
-        <w:t xml:space="preserve"> </w:t>
-      </w:r>
-      <w:r>
-        <w:rPr>
-          <w:noProof/>
-        </w:rPr>
-        <w:drawing>
-          <wp:inline distT="0" distB="0" distL="0" distR="0" wp14:anchorId="6ADD11EB" wp14:editId="7F4D22FE">
-            <wp:extent cx="2369820" cy="1396502"/>
-            <wp:effectExtent l="0" t="0" r="0" b="0"/>
-            <wp:docPr id="1212661726" name="图片 1"/>
-            <wp:cNvGraphicFramePr>
-              <a:graphicFrameLocks xmlns:a="http://schemas.openxmlformats.org/drawingml/2006/main" noChangeAspect="1"/>
-            </wp:cNvGraphicFramePr>
-            <a:graphic xmlns:a="http://schemas.openxmlformats.org/drawingml/2006/main">
-              <a:graphicData uri="http://schemas.openxmlformats.org/drawingml/2006/picture">
-                <pic:pic xmlns:pic="http://schemas.openxmlformats.org/drawingml/2006/picture">
-                  <pic:nvPicPr>
-                    <pic:cNvPr id="1212661726" name=""/>
-                    <pic:cNvPicPr/>
-                  </pic:nvPicPr>
-                  <pic:blipFill>
-                    <a:blip r:embed="rId30"/>
-                    <a:stretch>
-                      <a:fillRect/>
-                    </a:stretch>
-                  </pic:blipFill>
-                  <pic:spPr>
-                    <a:xfrm>
-                      <a:off x="0" y="0"/>
-                      <a:ext cx="2377325" cy="1400924"/>
-                    </a:xfrm>
-                    <a:prstGeom prst="rect">
-                      <a:avLst/>
-                    </a:prstGeom>
-                  </pic:spPr>
-                </pic:pic>
-              </a:graphicData>
-            </a:graphic>
-          </wp:inline>
-        </w:drawing>
-      </w:r>
-      <w:r>
-        <w:rPr>
-          <w:noProof/>
-        </w:rPr>
-        <w:t xml:space="preserve"> </w:t>
-      </w:r>
-    </w:p>
-    <w:p>
-      <w:r>
-        <w:rPr>
-          <w:noProof/>
-        </w:rPr>
-        <w:drawing>
-          <wp:anchor distT="0" distB="0" distL="114300" distR="114300" simplePos="0" relativeHeight="251674624" behindDoc="0" locked="0" layoutInCell="1" allowOverlap="1" wp14:anchorId="6095D917" wp14:editId="02AE8594">
-            <wp:simplePos x="0" y="0"/>
-            <wp:positionH relativeFrom="margin">
-              <wp:posOffset>1295400</wp:posOffset>
-            </wp:positionH>
-            <wp:positionV relativeFrom="paragraph">
-              <wp:posOffset>30480</wp:posOffset>
-            </wp:positionV>
-            <wp:extent cx="1767840" cy="1907540"/>
-            <wp:effectExtent l="0" t="0" r="3810" b="0"/>
-            <wp:wrapTopAndBottom/>
-            <wp:docPr id="566971751" name="图片 1"/>
-            <wp:cNvGraphicFramePr>
-              <a:graphicFrameLocks xmlns:a="http://schemas.openxmlformats.org/drawingml/2006/main" noChangeAspect="1"/>
-            </wp:cNvGraphicFramePr>
-            <a:graphic xmlns:a="http://schemas.openxmlformats.org/drawingml/2006/main">
-              <a:graphicData uri="http://schemas.openxmlformats.org/drawingml/2006/picture">
-                <pic:pic xmlns:pic="http://schemas.openxmlformats.org/drawingml/2006/picture">
-                  <pic:nvPicPr>
-                    <pic:cNvPr id="566971751" name=""/>
-                    <pic:cNvPicPr/>
-                  </pic:nvPicPr>
-                  <pic:blipFill>
-                    <a:blip r:embed="rId31">
+                    <a:blip r:embed="rId30">
                       <a:extLst>
                         <a:ext uri="{28A0092B-C50C-407E-A947-70E740481C1C}">
                           <a14:useLocalDpi xmlns:a14="http://schemas.microsoft.com/office/drawing/2010/main" val="0"/>
@@ -2598,7 +3826,7 @@
                   <pic:spPr>
                     <a:xfrm>
                       <a:off x="0" y="0"/>
-                      <a:ext cx="1767840" cy="1907540"/>
+                      <a:ext cx="7163435" cy="5518150"/>
                     </a:xfrm>
                     <a:prstGeom prst="rect">
                       <a:avLst/>
@@ -2616,13 +3844,101 @@
           </wp:anchor>
         </w:drawing>
       </w:r>
-    </w:p>
-    <w:p>
-      <w:pPr>
-        <w:rPr>
-          <w:rFonts w:hint="eastAsia"/>
-        </w:rPr>
-      </w:pPr>
+      <w:r>
+        <w:rPr>
+          <w:noProof/>
+        </w:rPr>
+        <w:drawing>
+          <wp:inline distT="0" distB="0" distL="0" distR="0" wp14:anchorId="1375C021" wp14:editId="1D0CC999">
+            <wp:extent cx="2476502" cy="1581150"/>
+            <wp:effectExtent l="0" t="0" r="0" b="0"/>
+            <wp:docPr id="287411706" name="图片 1"/>
+            <wp:cNvGraphicFramePr>
+              <a:graphicFrameLocks xmlns:a="http://schemas.openxmlformats.org/drawingml/2006/main" noChangeAspect="1"/>
+            </wp:cNvGraphicFramePr>
+            <a:graphic xmlns:a="http://schemas.openxmlformats.org/drawingml/2006/main">
+              <a:graphicData uri="http://schemas.openxmlformats.org/drawingml/2006/picture">
+                <pic:pic xmlns:pic="http://schemas.openxmlformats.org/drawingml/2006/picture">
+                  <pic:nvPicPr>
+                    <pic:cNvPr id="287411706" name=""/>
+                    <pic:cNvPicPr/>
+                  </pic:nvPicPr>
+                  <pic:blipFill>
+                    <a:blip r:embed="rId31"/>
+                    <a:stretch>
+                      <a:fillRect/>
+                    </a:stretch>
+                  </pic:blipFill>
+                  <pic:spPr>
+                    <a:xfrm>
+                      <a:off x="0" y="0"/>
+                      <a:ext cx="2482968" cy="1585278"/>
+                    </a:xfrm>
+                    <a:prstGeom prst="rect">
+                      <a:avLst/>
+                    </a:prstGeom>
+                  </pic:spPr>
+                </pic:pic>
+              </a:graphicData>
+            </a:graphic>
+          </wp:inline>
+        </w:drawing>
+      </w:r>
+      <w:r>
+        <w:rPr>
+          <w:noProof/>
+        </w:rPr>
+        <w:t xml:space="preserve"> </w:t>
+      </w:r>
+      <w:r>
+        <w:rPr>
+          <w:noProof/>
+        </w:rPr>
+        <w:drawing>
+          <wp:inline distT="0" distB="0" distL="0" distR="0" wp14:anchorId="6ADD11EB" wp14:editId="7C509F98">
+            <wp:extent cx="2672388" cy="1574800"/>
+            <wp:effectExtent l="0" t="0" r="0" b="6350"/>
+            <wp:docPr id="1212661726" name="图片 1"/>
+            <wp:cNvGraphicFramePr>
+              <a:graphicFrameLocks xmlns:a="http://schemas.openxmlformats.org/drawingml/2006/main" noChangeAspect="1"/>
+            </wp:cNvGraphicFramePr>
+            <a:graphic xmlns:a="http://schemas.openxmlformats.org/drawingml/2006/main">
+              <a:graphicData uri="http://schemas.openxmlformats.org/drawingml/2006/picture">
+                <pic:pic xmlns:pic="http://schemas.openxmlformats.org/drawingml/2006/picture">
+                  <pic:nvPicPr>
+                    <pic:cNvPr id="1212661726" name=""/>
+                    <pic:cNvPicPr/>
+                  </pic:nvPicPr>
+                  <pic:blipFill>
+                    <a:blip r:embed="rId32"/>
+                    <a:stretch>
+                      <a:fillRect/>
+                    </a:stretch>
+                  </pic:blipFill>
+                  <pic:spPr>
+                    <a:xfrm>
+                      <a:off x="0" y="0"/>
+                      <a:ext cx="2672963" cy="1575139"/>
+                    </a:xfrm>
+                    <a:prstGeom prst="rect">
+                      <a:avLst/>
+                    </a:prstGeom>
+                  </pic:spPr>
+                </pic:pic>
+              </a:graphicData>
+            </a:graphic>
+          </wp:inline>
+        </w:drawing>
+      </w:r>
+      <w:r>
+        <w:rPr>
+          <w:noProof/>
+        </w:rPr>
+        <w:t xml:space="preserve"> </w:t>
+      </w:r>
+    </w:p>
+    <w:p/>
+    <w:p>
       <w:r>
         <w:rPr>
           <w:noProof/>
@@ -2652,7 +3968,7 @@
                     <pic:cNvPicPr/>
                   </pic:nvPicPr>
                   <pic:blipFill>
-                    <a:blip r:embed="rId32">
+                    <a:blip r:embed="rId33">
                       <a:extLst>
                         <a:ext uri="{28A0092B-C50C-407E-A947-70E740481C1C}">
                           <a14:useLocalDpi xmlns:a14="http://schemas.microsoft.com/office/drawing/2010/main" val="0"/>
@@ -2744,6 +4060,7 @@
       <w:pPr>
         <w:pStyle w:val="2"/>
       </w:pPr>
+      <w:bookmarkStart w:id="11" w:name="_Toc136555974"/>
       <w:r>
         <w:rPr>
           <w:rFonts w:hint="eastAsia"/>
@@ -2760,31 +4077,21 @@
         </w:rPr>
         <w:t>编写数据库代码。</w:t>
       </w:r>
-    </w:p>
-    <w:p>
-      <w:pPr>
-        <w:rPr>
-          <w:rFonts w:hint="eastAsia"/>
-        </w:rPr>
-      </w:pPr>
-      <w:r>
-        <w:rPr>
-          <w:rFonts w:hint="eastAsia"/>
-        </w:rPr>
-        <w:t>以注册用户为例</w:t>
-      </w:r>
+      <w:bookmarkEnd w:id="11"/>
+    </w:p>
+    <w:p>
       <w:r>
         <w:rPr>
           <w:noProof/>
         </w:rPr>
         <w:drawing>
-          <wp:anchor distT="0" distB="0" distL="114300" distR="114300" simplePos="0" relativeHeight="251676672" behindDoc="0" locked="0" layoutInCell="1" allowOverlap="1" wp14:anchorId="5BE71A21" wp14:editId="313904A9">
+          <wp:anchor distT="0" distB="0" distL="114300" distR="114300" simplePos="0" relativeHeight="251676672" behindDoc="0" locked="0" layoutInCell="1" allowOverlap="1" wp14:anchorId="5BE71A21" wp14:editId="27E94CD5">
             <wp:simplePos x="0" y="0"/>
             <wp:positionH relativeFrom="margin">
-              <wp:align>center</wp:align>
+              <wp:posOffset>532130</wp:posOffset>
             </wp:positionH>
             <wp:positionV relativeFrom="paragraph">
-              <wp:posOffset>30480</wp:posOffset>
+              <wp:posOffset>270803</wp:posOffset>
             </wp:positionV>
             <wp:extent cx="4206605" cy="2118544"/>
             <wp:effectExtent l="0" t="0" r="3810" b="0"/>
@@ -2801,7 +4108,7 @@
                     <pic:cNvPicPr/>
                   </pic:nvPicPr>
                   <pic:blipFill>
-                    <a:blip r:embed="rId33">
+                    <a:blip r:embed="rId34">
                       <a:extLst>
                         <a:ext uri="{28A0092B-C50C-407E-A947-70E740481C1C}">
                           <a14:useLocalDpi xmlns:a14="http://schemas.microsoft.com/office/drawing/2010/main" val="0"/>
@@ -2833,14 +4140,18 @@
           </wp:anchor>
         </w:drawing>
       </w:r>
+      <w:r>
+        <w:rPr>
+          <w:rFonts w:hint="eastAsia"/>
+        </w:rPr>
+        <w:t>以注册用户为例</w:t>
+      </w:r>
     </w:p>
     <w:p>
       <w:pPr>
         <w:pStyle w:val="2"/>
-        <w:rPr>
-          <w:rFonts w:hint="eastAsia"/>
-        </w:rPr>
-      </w:pPr>
+      </w:pPr>
+      <w:bookmarkStart w:id="12" w:name="_Toc136555975"/>
       <w:r>
         <w:rPr>
           <w:rFonts w:hint="eastAsia"/>
@@ -2862,18 +4173,21 @@
         </w:rPr>
         <w:t>连接数据库</w:t>
       </w:r>
+      <w:bookmarkEnd w:id="12"/>
+    </w:p>
+    <w:p>
       <w:r>
         <w:rPr>
           <w:noProof/>
         </w:rPr>
         <w:drawing>
-          <wp:anchor distT="0" distB="0" distL="114300" distR="114300" simplePos="0" relativeHeight="251677696" behindDoc="0" locked="0" layoutInCell="1" allowOverlap="1" wp14:anchorId="568F9A2D" wp14:editId="30A0FDF2">
+          <wp:anchor distT="0" distB="0" distL="114300" distR="114300" simplePos="0" relativeHeight="251688960" behindDoc="0" locked="0" layoutInCell="1" allowOverlap="1" wp14:anchorId="4A6534BF" wp14:editId="27A56552">
             <wp:simplePos x="0" y="0"/>
             <wp:positionH relativeFrom="margin">
-              <wp:align>center</wp:align>
+              <wp:posOffset>0</wp:posOffset>
             </wp:positionH>
             <wp:positionV relativeFrom="paragraph">
-              <wp:posOffset>53340</wp:posOffset>
+              <wp:posOffset>197485</wp:posOffset>
             </wp:positionV>
             <wp:extent cx="5274310" cy="2851150"/>
             <wp:effectExtent l="0" t="0" r="2540" b="6350"/>
@@ -2890,7 +4204,7 @@
                     <pic:cNvPicPr/>
                   </pic:nvPicPr>
                   <pic:blipFill>
-                    <a:blip r:embed="rId34">
+                    <a:blip r:embed="rId35">
                       <a:extLst>
                         <a:ext uri="{28A0092B-C50C-407E-A947-70E740481C1C}">
                           <a14:useLocalDpi xmlns:a14="http://schemas.microsoft.com/office/drawing/2010/main" val="0"/>
@@ -2922,117 +4236,36 @@
           </wp:anchor>
         </w:drawing>
       </w:r>
+    </w:p>
+    <w:p>
+      <w:pPr>
+        <w:pStyle w:val="2"/>
+      </w:pPr>
+      <w:bookmarkStart w:id="13" w:name="_Toc136555976"/>
+      <w:r>
+        <w:t>4.</w:t>
+      </w:r>
+      <w:r>
+        <w:rPr>
+          <w:rFonts w:hint="eastAsia"/>
+        </w:rPr>
+        <w:t>核心代码</w:t>
+      </w:r>
+      <w:bookmarkEnd w:id="13"/>
+    </w:p>
+    <w:p>
       <w:r>
         <w:rPr>
           <w:noProof/>
         </w:rPr>
         <w:drawing>
-          <wp:anchor distT="0" distB="0" distL="114300" distR="114300" simplePos="0" relativeHeight="251678720" behindDoc="0" locked="0" layoutInCell="1" allowOverlap="1" wp14:anchorId="66A189A9" wp14:editId="2849835C">
+          <wp:anchor distT="0" distB="0" distL="114300" distR="114300" simplePos="0" relativeHeight="251686912" behindDoc="0" locked="0" layoutInCell="1" allowOverlap="1" wp14:anchorId="11258798" wp14:editId="21EC0D2B">
             <wp:simplePos x="0" y="0"/>
             <wp:positionH relativeFrom="margin">
-              <wp:posOffset>-39370</wp:posOffset>
+              <wp:posOffset>-152400</wp:posOffset>
             </wp:positionH>
             <wp:positionV relativeFrom="paragraph">
-              <wp:posOffset>213360</wp:posOffset>
-            </wp:positionV>
-            <wp:extent cx="5274310" cy="756285"/>
-            <wp:effectExtent l="0" t="0" r="2540" b="5715"/>
-            <wp:wrapTopAndBottom/>
-            <wp:docPr id="705032761" name="图片 1"/>
-            <wp:cNvGraphicFramePr>
-              <a:graphicFrameLocks xmlns:a="http://schemas.openxmlformats.org/drawingml/2006/main" noChangeAspect="1"/>
-            </wp:cNvGraphicFramePr>
-            <a:graphic xmlns:a="http://schemas.openxmlformats.org/drawingml/2006/main">
-              <a:graphicData uri="http://schemas.openxmlformats.org/drawingml/2006/picture">
-                <pic:pic xmlns:pic="http://schemas.openxmlformats.org/drawingml/2006/picture">
-                  <pic:nvPicPr>
-                    <pic:cNvPr id="705032761" name=""/>
-                    <pic:cNvPicPr/>
-                  </pic:nvPicPr>
-                  <pic:blipFill>
-                    <a:blip r:embed="rId35">
-                      <a:extLst>
-                        <a:ext uri="{28A0092B-C50C-407E-A947-70E740481C1C}">
-                          <a14:useLocalDpi xmlns:a14="http://schemas.microsoft.com/office/drawing/2010/main" val="0"/>
-                        </a:ext>
-                      </a:extLst>
-                    </a:blip>
-                    <a:stretch>
-                      <a:fillRect/>
-                    </a:stretch>
-                  </pic:blipFill>
-                  <pic:spPr>
-                    <a:xfrm>
-                      <a:off x="0" y="0"/>
-                      <a:ext cx="5274310" cy="756285"/>
-                    </a:xfrm>
-                    <a:prstGeom prst="rect">
-                      <a:avLst/>
-                    </a:prstGeom>
-                  </pic:spPr>
-                </pic:pic>
-              </a:graphicData>
-            </a:graphic>
-            <wp14:sizeRelH relativeFrom="page">
-              <wp14:pctWidth>0</wp14:pctWidth>
-            </wp14:sizeRelH>
-            <wp14:sizeRelV relativeFrom="page">
-              <wp14:pctHeight>0</wp14:pctHeight>
-            </wp14:sizeRelV>
-          </wp:anchor>
-        </w:drawing>
-      </w:r>
-    </w:p>
-    <w:p>
-      <w:pPr>
-        <w:pStyle w:val="2"/>
-      </w:pPr>
-      <w:r>
-        <w:t>4.</w:t>
-      </w:r>
-      <w:r>
-        <w:rPr>
-          <w:rFonts w:hint="eastAsia"/>
-        </w:rPr>
-        <w:t>核心代码</w:t>
-      </w:r>
-    </w:p>
-    <w:p>
-      <w:pPr>
-        <w:rPr>
-          <w:rFonts w:hint="eastAsia"/>
-        </w:rPr>
-      </w:pPr>
-      <w:r>
-        <w:rPr>
-          <w:rFonts w:hint="eastAsia"/>
-        </w:rPr>
-        <w:t>（</w:t>
-      </w:r>
-      <w:r>
-        <w:rPr>
-          <w:rFonts w:hint="eastAsia"/>
-        </w:rPr>
-        <w:t>1</w:t>
-      </w:r>
-      <w:r>
-        <w:rPr>
-          <w:rFonts w:hint="eastAsia"/>
-        </w:rPr>
-        <w:t>）槽函数</w:t>
-      </w:r>
-      <w:r>
-        <w:rPr>
-          <w:noProof/>
-        </w:rPr>
-        <w:drawing>
-          <wp:anchor distT="0" distB="0" distL="114300" distR="114300" simplePos="0" relativeHeight="251679744" behindDoc="0" locked="0" layoutInCell="1" allowOverlap="1" wp14:anchorId="0A7BF4D0" wp14:editId="36393758">
-            <wp:simplePos x="0" y="0"/>
-            <wp:positionH relativeFrom="margin">
-              <wp:posOffset>-1270</wp:posOffset>
-            </wp:positionH>
-            <wp:positionV relativeFrom="paragraph">
-              <wp:posOffset>274320</wp:posOffset>
+              <wp:posOffset>296545</wp:posOffset>
             </wp:positionV>
             <wp:extent cx="5274310" cy="717550"/>
             <wp:effectExtent l="0" t="0" r="2540" b="6350"/>
@@ -3081,13 +4314,27 @@
           </wp:anchor>
         </w:drawing>
       </w:r>
-    </w:p>
-    <w:p>
-      <w:pPr>
-        <w:rPr>
-          <w:rFonts w:hint="eastAsia"/>
-        </w:rPr>
-      </w:pPr>
+      <w:r>
+        <w:rPr>
+          <w:rFonts w:hint="eastAsia"/>
+        </w:rPr>
+        <w:t>（</w:t>
+      </w:r>
+      <w:r>
+        <w:rPr>
+          <w:rFonts w:hint="eastAsia"/>
+        </w:rPr>
+        <w:t>1</w:t>
+      </w:r>
+      <w:r>
+        <w:rPr>
+          <w:rFonts w:hint="eastAsia"/>
+        </w:rPr>
+        <w:t>）槽函数</w:t>
+      </w:r>
+    </w:p>
+    <w:p/>
+    <w:p>
       <w:r>
         <w:rPr>
           <w:rFonts w:hint="eastAsia"/>
@@ -3118,42 +4365,81 @@
       </w:r>
     </w:p>
     <w:p>
-      <w:pPr>
-        <w:rPr>
-          <w:rFonts w:hint="eastAsia"/>
-        </w:rPr>
-      </w:pPr>
-      <w:r>
-        <w:rPr>
-          <w:rFonts w:hint="eastAsia"/>
+      <w:r>
+        <w:rPr>
+          <w:noProof/>
         </w:rPr>
         <w:lastRenderedPageBreak/>
-        <w:t>（</w:t>
-      </w:r>
-      <w:r>
-        <w:rPr>
-          <w:rFonts w:hint="eastAsia"/>
-        </w:rPr>
-        <w:t>2</w:t>
-      </w:r>
-      <w:r>
-        <w:rPr>
-          <w:rFonts w:hint="eastAsia"/>
-        </w:rPr>
-        <w:t>）将数据库中的数据写入文本。</w:t>
-      </w:r>
-      <w:r>
-        <w:rPr>
-          <w:noProof/>
-        </w:rPr>
         <w:drawing>
-          <wp:anchor distT="0" distB="0" distL="114300" distR="114300" simplePos="0" relativeHeight="251680768" behindDoc="0" locked="0" layoutInCell="1" allowOverlap="1" wp14:anchorId="6DF33542" wp14:editId="24349535">
+          <wp:anchor distT="0" distB="0" distL="114300" distR="114300" simplePos="0" relativeHeight="251678720" behindDoc="0" locked="0" layoutInCell="1" allowOverlap="1" wp14:anchorId="66A189A9" wp14:editId="3DDDB3D0">
             <wp:simplePos x="0" y="0"/>
             <wp:positionH relativeFrom="margin">
-              <wp:align>center</wp:align>
+              <wp:posOffset>-100330</wp:posOffset>
             </wp:positionH>
             <wp:positionV relativeFrom="paragraph">
-              <wp:posOffset>53340</wp:posOffset>
+              <wp:posOffset>3830320</wp:posOffset>
+            </wp:positionV>
+            <wp:extent cx="5274310" cy="756285"/>
+            <wp:effectExtent l="0" t="0" r="2540" b="5715"/>
+            <wp:wrapTopAndBottom/>
+            <wp:docPr id="705032761" name="图片 1"/>
+            <wp:cNvGraphicFramePr>
+              <a:graphicFrameLocks xmlns:a="http://schemas.openxmlformats.org/drawingml/2006/main" noChangeAspect="1"/>
+            </wp:cNvGraphicFramePr>
+            <a:graphic xmlns:a="http://schemas.openxmlformats.org/drawingml/2006/main">
+              <a:graphicData uri="http://schemas.openxmlformats.org/drawingml/2006/picture">
+                <pic:pic xmlns:pic="http://schemas.openxmlformats.org/drawingml/2006/picture">
+                  <pic:nvPicPr>
+                    <pic:cNvPr id="705032761" name=""/>
+                    <pic:cNvPicPr/>
+                  </pic:nvPicPr>
+                  <pic:blipFill>
+                    <a:blip r:embed="rId37">
+                      <a:extLst>
+                        <a:ext uri="{28A0092B-C50C-407E-A947-70E740481C1C}">
+                          <a14:useLocalDpi xmlns:a14="http://schemas.microsoft.com/office/drawing/2010/main" val="0"/>
+                        </a:ext>
+                      </a:extLst>
+                    </a:blip>
+                    <a:stretch>
+                      <a:fillRect/>
+                    </a:stretch>
+                  </pic:blipFill>
+                  <pic:spPr>
+                    <a:xfrm>
+                      <a:off x="0" y="0"/>
+                      <a:ext cx="5274310" cy="756285"/>
+                    </a:xfrm>
+                    <a:prstGeom prst="rect">
+                      <a:avLst/>
+                    </a:prstGeom>
+                  </pic:spPr>
+                </pic:pic>
+              </a:graphicData>
+            </a:graphic>
+            <wp14:sizeRelH relativeFrom="page">
+              <wp14:pctWidth>0</wp14:pctWidth>
+            </wp14:sizeRelH>
+            <wp14:sizeRelV relativeFrom="page">
+              <wp14:pctHeight>0</wp14:pctHeight>
+            </wp14:sizeRelV>
+          </wp:anchor>
+        </w:drawing>
+      </w:r>
+    </w:p>
+    <w:p>
+      <w:r>
+        <w:rPr>
+          <w:noProof/>
+        </w:rPr>
+        <w:drawing>
+          <wp:anchor distT="0" distB="0" distL="114300" distR="114300" simplePos="0" relativeHeight="251680768" behindDoc="0" locked="0" layoutInCell="1" allowOverlap="1" wp14:anchorId="6DF33542" wp14:editId="3D179BF8">
+            <wp:simplePos x="0" y="0"/>
+            <wp:positionH relativeFrom="margin">
+              <wp:posOffset>-153670</wp:posOffset>
+            </wp:positionH>
+            <wp:positionV relativeFrom="paragraph">
+              <wp:posOffset>297180</wp:posOffset>
             </wp:positionV>
             <wp:extent cx="5274310" cy="3258185"/>
             <wp:effectExtent l="0" t="0" r="2540" b="0"/>
@@ -3170,7 +4456,7 @@
                     <pic:cNvPicPr/>
                   </pic:nvPicPr>
                   <pic:blipFill>
-                    <a:blip r:embed="rId37">
+                    <a:blip r:embed="rId38">
                       <a:extLst>
                         <a:ext uri="{28A0092B-C50C-407E-A947-70E740481C1C}">
                           <a14:useLocalDpi xmlns:a14="http://schemas.microsoft.com/office/drawing/2010/main" val="0"/>
@@ -3202,25 +4488,39 @@
           </wp:anchor>
         </w:drawing>
       </w:r>
-    </w:p>
-    <w:p>
-      <w:pPr>
-        <w:rPr>
-          <w:rFonts w:hint="eastAsia"/>
-        </w:rPr>
-      </w:pPr>
+      <w:r>
+        <w:rPr>
+          <w:rFonts w:hint="eastAsia"/>
+        </w:rPr>
+        <w:t>（</w:t>
+      </w:r>
+      <w:r>
+        <w:rPr>
+          <w:rFonts w:hint="eastAsia"/>
+        </w:rPr>
+        <w:t>2</w:t>
+      </w:r>
+      <w:r>
+        <w:rPr>
+          <w:rFonts w:hint="eastAsia"/>
+        </w:rPr>
+        <w:t>）将数据库中的数据写入文本。</w:t>
+      </w:r>
+    </w:p>
+    <w:p/>
+    <w:p>
       <w:r>
         <w:rPr>
           <w:noProof/>
         </w:rPr>
         <w:drawing>
-          <wp:anchor distT="0" distB="0" distL="114300" distR="114300" simplePos="0" relativeHeight="251684864" behindDoc="0" locked="0" layoutInCell="1" allowOverlap="1" wp14:anchorId="73DA65DD" wp14:editId="4E13FAFD">
+          <wp:anchor distT="0" distB="0" distL="114300" distR="114300" simplePos="0" relativeHeight="251684864" behindDoc="0" locked="0" layoutInCell="1" allowOverlap="1" wp14:anchorId="73DA65DD" wp14:editId="2A8E0951">
             <wp:simplePos x="0" y="0"/>
             <wp:positionH relativeFrom="margin">
-              <wp:posOffset>-1270</wp:posOffset>
+              <wp:posOffset>-100330</wp:posOffset>
             </wp:positionH>
             <wp:positionV relativeFrom="paragraph">
-              <wp:posOffset>3281045</wp:posOffset>
+              <wp:posOffset>3235325</wp:posOffset>
             </wp:positionV>
             <wp:extent cx="5274310" cy="756285"/>
             <wp:effectExtent l="0" t="0" r="2540" b="5715"/>
@@ -3237,7 +4537,7 @@
                     <pic:cNvPicPr/>
                   </pic:nvPicPr>
                   <pic:blipFill>
-                    <a:blip r:embed="rId35">
+                    <a:blip r:embed="rId37">
                       <a:extLst>
                         <a:ext uri="{28A0092B-C50C-407E-A947-70E740481C1C}">
                           <a14:useLocalDpi xmlns:a14="http://schemas.microsoft.com/office/drawing/2010/main" val="0"/>
@@ -3274,13 +4574,13 @@
           <w:noProof/>
         </w:rPr>
         <w:drawing>
-          <wp:anchor distT="0" distB="0" distL="114300" distR="114300" simplePos="0" relativeHeight="251682816" behindDoc="0" locked="0" layoutInCell="1" allowOverlap="1" wp14:anchorId="3E710FA4" wp14:editId="40365DD5">
+          <wp:anchor distT="0" distB="0" distL="114300" distR="114300" simplePos="0" relativeHeight="251682816" behindDoc="0" locked="0" layoutInCell="1" allowOverlap="1" wp14:anchorId="3E710FA4" wp14:editId="2A125668">
             <wp:simplePos x="0" y="0"/>
             <wp:positionH relativeFrom="margin">
-              <wp:posOffset>-1270</wp:posOffset>
+              <wp:posOffset>-298450</wp:posOffset>
             </wp:positionH>
             <wp:positionV relativeFrom="paragraph">
-              <wp:posOffset>285115</wp:posOffset>
+              <wp:posOffset>255905</wp:posOffset>
             </wp:positionV>
             <wp:extent cx="5274310" cy="2851150"/>
             <wp:effectExtent l="0" t="0" r="2540" b="6350"/>
@@ -3297,7 +4597,7 @@
                     <pic:cNvPicPr/>
                   </pic:nvPicPr>
                   <pic:blipFill>
-                    <a:blip r:embed="rId34">
+                    <a:blip r:embed="rId35">
                       <a:extLst>
                         <a:ext uri="{28A0092B-C50C-407E-A947-70E740481C1C}">
                           <a14:useLocalDpi xmlns:a14="http://schemas.microsoft.com/office/drawing/2010/main" val="0"/>
@@ -4529,6 +5829,95 @@
       <w:start w:val="1"/>
       <w:numFmt w:val="decimalEnclosedCircle"/>
       <w:lvlText w:val="%1"/>
+      <w:lvlJc w:val="left"/>
+      <w:pPr>
+        <w:ind w:left="360" w:hanging="360"/>
+      </w:pPr>
+      <w:rPr>
+        <w:rFonts w:hint="default"/>
+      </w:rPr>
+    </w:lvl>
+    <w:lvl w:ilvl="1" w:tplc="04090019" w:tentative="1">
+      <w:start w:val="1"/>
+      <w:numFmt w:val="lowerLetter"/>
+      <w:lvlText w:val="%2)"/>
+      <w:lvlJc w:val="left"/>
+      <w:pPr>
+        <w:ind w:left="880" w:hanging="440"/>
+      </w:pPr>
+    </w:lvl>
+    <w:lvl w:ilvl="2" w:tplc="0409001B" w:tentative="1">
+      <w:start w:val="1"/>
+      <w:numFmt w:val="lowerRoman"/>
+      <w:lvlText w:val="%3."/>
+      <w:lvlJc w:val="right"/>
+      <w:pPr>
+        <w:ind w:left="1320" w:hanging="440"/>
+      </w:pPr>
+    </w:lvl>
+    <w:lvl w:ilvl="3" w:tplc="0409000F" w:tentative="1">
+      <w:start w:val="1"/>
+      <w:numFmt w:val="decimal"/>
+      <w:lvlText w:val="%4."/>
+      <w:lvlJc w:val="left"/>
+      <w:pPr>
+        <w:ind w:left="1760" w:hanging="440"/>
+      </w:pPr>
+    </w:lvl>
+    <w:lvl w:ilvl="4" w:tplc="04090019" w:tentative="1">
+      <w:start w:val="1"/>
+      <w:numFmt w:val="lowerLetter"/>
+      <w:lvlText w:val="%5)"/>
+      <w:lvlJc w:val="left"/>
+      <w:pPr>
+        <w:ind w:left="2200" w:hanging="440"/>
+      </w:pPr>
+    </w:lvl>
+    <w:lvl w:ilvl="5" w:tplc="0409001B" w:tentative="1">
+      <w:start w:val="1"/>
+      <w:numFmt w:val="lowerRoman"/>
+      <w:lvlText w:val="%6."/>
+      <w:lvlJc w:val="right"/>
+      <w:pPr>
+        <w:ind w:left="2640" w:hanging="440"/>
+      </w:pPr>
+    </w:lvl>
+    <w:lvl w:ilvl="6" w:tplc="0409000F" w:tentative="1">
+      <w:start w:val="1"/>
+      <w:numFmt w:val="decimal"/>
+      <w:lvlText w:val="%7."/>
+      <w:lvlJc w:val="left"/>
+      <w:pPr>
+        <w:ind w:left="3080" w:hanging="440"/>
+      </w:pPr>
+    </w:lvl>
+    <w:lvl w:ilvl="7" w:tplc="04090019" w:tentative="1">
+      <w:start w:val="1"/>
+      <w:numFmt w:val="lowerLetter"/>
+      <w:lvlText w:val="%8)"/>
+      <w:lvlJc w:val="left"/>
+      <w:pPr>
+        <w:ind w:left="3520" w:hanging="440"/>
+      </w:pPr>
+    </w:lvl>
+    <w:lvl w:ilvl="8" w:tplc="0409001B" w:tentative="1">
+      <w:start w:val="1"/>
+      <w:numFmt w:val="lowerRoman"/>
+      <w:lvlText w:val="%9."/>
+      <w:lvlJc w:val="right"/>
+      <w:pPr>
+        <w:ind w:left="3960" w:hanging="440"/>
+      </w:pPr>
+    </w:lvl>
+  </w:abstractNum>
+  <w:abstractNum w:abstractNumId="14" w15:restartNumberingAfterBreak="0">
+    <w:nsid w:val="7F4722C9"/>
+    <w:multiLevelType w:val="hybridMultilevel"/>
+    <w:tmpl w:val="DA989B84"/>
+    <w:lvl w:ilvl="0" w:tplc="FA32E9FA">
+      <w:start w:val="1"/>
+      <w:numFmt w:val="decimal"/>
+      <w:lvlText w:val="%1、"/>
       <w:lvlJc w:val="left"/>
       <w:pPr>
         <w:ind w:left="360" w:hanging="360"/>
@@ -4651,6 +6040,9 @@
   </w:num>
   <w:num w:numId="14" w16cid:durableId="1955479852">
     <w:abstractNumId w:val="11"/>
+  </w:num>
+  <w:num w:numId="15" w16cid:durableId="1446651669">
+    <w:abstractNumId w:val="14"/>
   </w:num>
 </w:numbering>
 </file>
@@ -5242,6 +6634,177 @@
       <w:szCs w:val="32"/>
     </w:rPr>
   </w:style>
+  <w:style w:type="paragraph" w:styleId="TOC1">
+    <w:name w:val="toc 1"/>
+    <w:basedOn w:val="a"/>
+    <w:next w:val="a"/>
+    <w:autoRedefine/>
+    <w:uiPriority w:val="39"/>
+    <w:unhideWhenUsed/>
+    <w:rsid w:val="00F17C03"/>
+    <w:pPr>
+      <w:tabs>
+        <w:tab w:val="right" w:leader="dot" w:pos="8296"/>
+      </w:tabs>
+      <w:spacing w:before="120" w:after="120"/>
+      <w:jc w:val="center"/>
+    </w:pPr>
+    <w:rPr>
+      <w:rFonts w:cstheme="minorHAnsi"/>
+      <w:b/>
+      <w:bCs/>
+      <w:caps/>
+      <w:sz w:val="20"/>
+      <w:szCs w:val="20"/>
+    </w:rPr>
+  </w:style>
+  <w:style w:type="paragraph" w:styleId="TOC2">
+    <w:name w:val="toc 2"/>
+    <w:basedOn w:val="a"/>
+    <w:next w:val="a"/>
+    <w:autoRedefine/>
+    <w:uiPriority w:val="39"/>
+    <w:unhideWhenUsed/>
+    <w:rsid w:val="00F17C03"/>
+    <w:pPr>
+      <w:ind w:left="210"/>
+      <w:jc w:val="left"/>
+    </w:pPr>
+    <w:rPr>
+      <w:rFonts w:cstheme="minorHAnsi"/>
+      <w:smallCaps/>
+      <w:sz w:val="20"/>
+      <w:szCs w:val="20"/>
+    </w:rPr>
+  </w:style>
+  <w:style w:type="paragraph" w:styleId="TOC3">
+    <w:name w:val="toc 3"/>
+    <w:basedOn w:val="a"/>
+    <w:next w:val="a"/>
+    <w:autoRedefine/>
+    <w:uiPriority w:val="39"/>
+    <w:unhideWhenUsed/>
+    <w:rsid w:val="00F17C03"/>
+    <w:pPr>
+      <w:ind w:left="420"/>
+      <w:jc w:val="left"/>
+    </w:pPr>
+    <w:rPr>
+      <w:rFonts w:cstheme="minorHAnsi"/>
+      <w:i/>
+      <w:iCs/>
+      <w:sz w:val="20"/>
+      <w:szCs w:val="20"/>
+    </w:rPr>
+  </w:style>
+  <w:style w:type="paragraph" w:styleId="TOC4">
+    <w:name w:val="toc 4"/>
+    <w:basedOn w:val="a"/>
+    <w:next w:val="a"/>
+    <w:autoRedefine/>
+    <w:uiPriority w:val="39"/>
+    <w:unhideWhenUsed/>
+    <w:rsid w:val="00F17C03"/>
+    <w:pPr>
+      <w:ind w:left="630"/>
+      <w:jc w:val="left"/>
+    </w:pPr>
+    <w:rPr>
+      <w:rFonts w:cstheme="minorHAnsi"/>
+      <w:sz w:val="18"/>
+      <w:szCs w:val="18"/>
+    </w:rPr>
+  </w:style>
+  <w:style w:type="paragraph" w:styleId="TOC5">
+    <w:name w:val="toc 5"/>
+    <w:basedOn w:val="a"/>
+    <w:next w:val="a"/>
+    <w:autoRedefine/>
+    <w:uiPriority w:val="39"/>
+    <w:unhideWhenUsed/>
+    <w:rsid w:val="00F17C03"/>
+    <w:pPr>
+      <w:ind w:left="840"/>
+      <w:jc w:val="left"/>
+    </w:pPr>
+    <w:rPr>
+      <w:rFonts w:cstheme="minorHAnsi"/>
+      <w:sz w:val="18"/>
+      <w:szCs w:val="18"/>
+    </w:rPr>
+  </w:style>
+  <w:style w:type="paragraph" w:styleId="TOC6">
+    <w:name w:val="toc 6"/>
+    <w:basedOn w:val="a"/>
+    <w:next w:val="a"/>
+    <w:autoRedefine/>
+    <w:uiPriority w:val="39"/>
+    <w:unhideWhenUsed/>
+    <w:rsid w:val="00F17C03"/>
+    <w:pPr>
+      <w:ind w:left="1050"/>
+      <w:jc w:val="left"/>
+    </w:pPr>
+    <w:rPr>
+      <w:rFonts w:cstheme="minorHAnsi"/>
+      <w:sz w:val="18"/>
+      <w:szCs w:val="18"/>
+    </w:rPr>
+  </w:style>
+  <w:style w:type="paragraph" w:styleId="TOC7">
+    <w:name w:val="toc 7"/>
+    <w:basedOn w:val="a"/>
+    <w:next w:val="a"/>
+    <w:autoRedefine/>
+    <w:uiPriority w:val="39"/>
+    <w:unhideWhenUsed/>
+    <w:rsid w:val="00F17C03"/>
+    <w:pPr>
+      <w:ind w:left="1260"/>
+      <w:jc w:val="left"/>
+    </w:pPr>
+    <w:rPr>
+      <w:rFonts w:cstheme="minorHAnsi"/>
+      <w:sz w:val="18"/>
+      <w:szCs w:val="18"/>
+    </w:rPr>
+  </w:style>
+  <w:style w:type="paragraph" w:styleId="TOC8">
+    <w:name w:val="toc 8"/>
+    <w:basedOn w:val="a"/>
+    <w:next w:val="a"/>
+    <w:autoRedefine/>
+    <w:uiPriority w:val="39"/>
+    <w:unhideWhenUsed/>
+    <w:rsid w:val="00F17C03"/>
+    <w:pPr>
+      <w:ind w:left="1470"/>
+      <w:jc w:val="left"/>
+    </w:pPr>
+    <w:rPr>
+      <w:rFonts w:cstheme="minorHAnsi"/>
+      <w:sz w:val="18"/>
+      <w:szCs w:val="18"/>
+    </w:rPr>
+  </w:style>
+  <w:style w:type="paragraph" w:styleId="TOC9">
+    <w:name w:val="toc 9"/>
+    <w:basedOn w:val="a"/>
+    <w:next w:val="a"/>
+    <w:autoRedefine/>
+    <w:uiPriority w:val="39"/>
+    <w:unhideWhenUsed/>
+    <w:rsid w:val="00F17C03"/>
+    <w:pPr>
+      <w:ind w:left="1680"/>
+      <w:jc w:val="left"/>
+    </w:pPr>
+    <w:rPr>
+      <w:rFonts w:cstheme="minorHAnsi"/>
+      <w:sz w:val="18"/>
+      <w:szCs w:val="18"/>
+    </w:rPr>
+  </w:style>
 </w:styles>
 </file>
 
@@ -5504,4 +7067,16 @@
     </a:ext>
   </a:extLst>
 </a:theme>
+</file>
+
+<file path=customXml/item1.xml><?xml version="1.0" encoding="utf-8"?>
+<b:Sources xmlns:b="http://schemas.openxmlformats.org/officeDocument/2006/bibliography" xmlns="http://schemas.openxmlformats.org/officeDocument/2006/bibliography" SelectedStyle="\APASixthEditionOfficeOnline.xsl" StyleName="APA" Version="6"/>
+</file>
+
+<file path=customXml/itemProps1.xml><?xml version="1.0" encoding="utf-8"?>
+<ds:datastoreItem xmlns:ds="http://schemas.openxmlformats.org/officeDocument/2006/customXml" ds:itemID="{984AB8B9-96BA-45EB-8397-52E2063B4C58}">
+  <ds:schemaRefs>
+    <ds:schemaRef ds:uri="http://schemas.openxmlformats.org/officeDocument/2006/bibliography"/>
+  </ds:schemaRefs>
+</ds:datastoreItem>
 </file>